--- a/docs/Test Incident Report - Change Requests.docx
+++ b/docs/Test Incident Report - Change Requests.docx
@@ -5,85 +5,37 @@
     <w:p>
       <w:pPr>
         <w:rPr>
+          <w:rFonts w:cstheme="minorHAnsi"/>
           <w:b/>
           <w:bCs/>
           <w:sz w:val="36"/>
           <w:szCs w:val="36"/>
+          <w:lang w:val="en-US"/>
         </w:rPr>
       </w:pPr>
       <w:r>
         <w:rPr>
+          <w:rFonts w:cstheme="minorHAnsi"/>
           <w:b/>
           <w:bCs/>
           <w:sz w:val="36"/>
           <w:szCs w:val="36"/>
-        </w:rPr>
-        <w:t xml:space="preserve">Test </w:t>
+          <w:lang w:val="en-US"/>
+        </w:rPr>
+        <w:t>Test Incident Report – Change Requests</w:t>
       </w:r>
-      <w:proofErr w:type="spellStart"/>
-      <w:r>
-        <w:rPr>
-          <w:b/>
-          <w:bCs/>
-          <w:sz w:val="36"/>
-          <w:szCs w:val="36"/>
-        </w:rPr>
-        <w:t>Incident</w:t>
-      </w:r>
-      <w:proofErr w:type="spellEnd"/>
-      <w:r>
-        <w:rPr>
-          <w:b/>
-          <w:bCs/>
-          <w:sz w:val="36"/>
-          <w:szCs w:val="36"/>
-        </w:rPr>
-        <w:t xml:space="preserve"> Report – </w:t>
-      </w:r>
-      <w:proofErr w:type="spellStart"/>
-      <w:r>
-        <w:rPr>
-          <w:b/>
-          <w:bCs/>
-          <w:sz w:val="36"/>
-          <w:szCs w:val="36"/>
-        </w:rPr>
-        <w:t>Change</w:t>
-      </w:r>
-      <w:proofErr w:type="spellEnd"/>
-      <w:r>
-        <w:rPr>
-          <w:b/>
-          <w:bCs/>
-          <w:sz w:val="36"/>
-          <w:szCs w:val="36"/>
-        </w:rPr>
-        <w:t xml:space="preserve"> </w:t>
-      </w:r>
-      <w:proofErr w:type="spellStart"/>
-      <w:r>
-        <w:rPr>
-          <w:b/>
-          <w:bCs/>
-          <w:sz w:val="36"/>
-          <w:szCs w:val="36"/>
-        </w:rPr>
-        <w:t>Requests</w:t>
-      </w:r>
-      <w:proofErr w:type="spellEnd"/>
-    </w:p>
-    <w:p>
-      <w:pPr>
-        <w:rPr>
-          <w:b/>
-          <w:bCs/>
-          <w:sz w:val="36"/>
-          <w:szCs w:val="36"/>
-        </w:rPr>
-      </w:pPr>
     </w:p>
     <w:sdt>
       <w:sdtPr>
+        <w:rPr>
+          <w:rFonts w:asciiTheme="minorHAnsi" w:eastAsiaTheme="minorHAnsi" w:hAnsiTheme="minorHAnsi" w:cstheme="minorHAnsi"/>
+          <w:b w:val="0"/>
+          <w:bCs w:val="0"/>
+          <w:color w:val="auto"/>
+          <w:sz w:val="24"/>
+          <w:szCs w:val="24"/>
+          <w:lang w:eastAsia="en-US"/>
+        </w:rPr>
         <w:id w:val="-1294755339"/>
         <w:docPartObj>
           <w:docPartGallery w:val="Table of Contents"/>
@@ -92,22 +44,27 @@
       </w:sdtPr>
       <w:sdtEndPr>
         <w:rPr>
-          <w:rFonts w:asciiTheme="minorHAnsi" w:eastAsiaTheme="minorHAnsi" w:hAnsiTheme="minorHAnsi" w:cstheme="minorBidi"/>
           <w:noProof/>
-          <w:color w:val="auto"/>
-          <w:sz w:val="24"/>
-          <w:szCs w:val="24"/>
-          <w:lang w:eastAsia="en-US"/>
         </w:rPr>
       </w:sdtEndPr>
       <w:sdtContent>
         <w:p>
           <w:pPr>
             <w:pStyle w:val="Titolosommario"/>
+            <w:rPr>
+              <w:rFonts w:asciiTheme="minorHAnsi" w:hAnsiTheme="minorHAnsi" w:cstheme="minorHAnsi"/>
+              <w:lang w:val="en-US"/>
+            </w:rPr>
           </w:pPr>
+          <w:proofErr w:type="spellStart"/>
           <w:r>
+            <w:rPr>
+              <w:rFonts w:asciiTheme="minorHAnsi" w:hAnsiTheme="minorHAnsi" w:cstheme="minorHAnsi"/>
+              <w:lang w:val="en-US"/>
+            </w:rPr>
             <w:t>Sommario</w:t>
           </w:r>
+          <w:proofErr w:type="spellEnd"/>
         </w:p>
         <w:p>
           <w:pPr>
@@ -117,7 +74,15 @@
               <w:tab w:val="right" w:leader="dot" w:pos="9628"/>
             </w:tabs>
             <w:rPr>
+              <w:rFonts w:eastAsiaTheme="minorEastAsia" w:cstheme="minorBidi"/>
+              <w:b w:val="0"/>
+              <w:bCs w:val="0"/>
+              <w:i w:val="0"/>
+              <w:iCs w:val="0"/>
               <w:noProof/>
+              <w:sz w:val="22"/>
+              <w:szCs w:val="22"/>
+              <w:lang w:eastAsia="it-IT"/>
             </w:rPr>
           </w:pPr>
           <w:r>
@@ -137,7 +102,7 @@
             </w:rPr>
             <w:fldChar w:fldCharType="separate"/>
           </w:r>
-          <w:hyperlink w:anchor="_Toc106705271" w:history="1">
+          <w:hyperlink w:anchor="_Toc106719981" w:history="1">
             <w:r>
               <w:rPr>
                 <w:rStyle w:val="Collegamentoipertestuale"/>
@@ -147,14 +112,21 @@
             </w:r>
             <w:r>
               <w:rPr>
-                <w:noProof/>
+                <w:rFonts w:eastAsiaTheme="minorEastAsia" w:cstheme="minorBidi"/>
+                <w:b w:val="0"/>
+                <w:bCs w:val="0"/>
+                <w:i w:val="0"/>
+                <w:iCs w:val="0"/>
+                <w:noProof/>
+                <w:sz w:val="22"/>
+                <w:szCs w:val="22"/>
+                <w:lang w:eastAsia="it-IT"/>
               </w:rPr>
               <w:tab/>
             </w:r>
             <w:r>
               <w:rPr>
                 <w:rStyle w:val="Collegamentoipertestuale"/>
-                <w:rFonts w:ascii="Helvetica Neue" w:hAnsi="Helvetica Neue"/>
                 <w:noProof/>
               </w:rPr>
               <w:t>Introduzione</w:t>
@@ -178,7 +150,7 @@
                 <w:noProof/>
                 <w:webHidden/>
               </w:rPr>
-              <w:instrText xml:space="preserve"> PAGEREF _Toc106705271 \h </w:instrText>
+              <w:instrText xml:space="preserve"> PAGEREF _Toc106719981 \h </w:instrText>
             </w:r>
             <w:r>
               <w:rPr>
@@ -217,28 +189,42 @@
               <w:tab w:val="right" w:leader="dot" w:pos="9628"/>
             </w:tabs>
             <w:rPr>
+              <w:rFonts w:eastAsiaTheme="minorEastAsia" w:cstheme="minorBidi"/>
+              <w:b w:val="0"/>
+              <w:bCs w:val="0"/>
+              <w:i w:val="0"/>
+              <w:iCs w:val="0"/>
               <w:noProof/>
+              <w:sz w:val="22"/>
+              <w:szCs w:val="22"/>
+              <w:lang w:eastAsia="it-IT"/>
             </w:rPr>
           </w:pPr>
-          <w:hyperlink w:anchor="_Toc106705272" w:history="1">
+          <w:hyperlink w:anchor="_Toc106719982" w:history="1">
             <w:r>
               <w:rPr>
                 <w:rStyle w:val="Collegamentoipertestuale"/>
-                <w:rFonts w:ascii="Helvetica Neue" w:hAnsi="Helvetica Neue"/>
                 <w:noProof/>
               </w:rPr>
               <w:t>2.</w:t>
             </w:r>
             <w:r>
               <w:rPr>
-                <w:noProof/>
+                <w:rFonts w:eastAsiaTheme="minorEastAsia" w:cstheme="minorBidi"/>
+                <w:b w:val="0"/>
+                <w:bCs w:val="0"/>
+                <w:i w:val="0"/>
+                <w:iCs w:val="0"/>
+                <w:noProof/>
+                <w:sz w:val="22"/>
+                <w:szCs w:val="22"/>
+                <w:lang w:eastAsia="it-IT"/>
               </w:rPr>
               <w:tab/>
             </w:r>
             <w:r>
               <w:rPr>
                 <w:rStyle w:val="Collegamentoipertestuale"/>
-                <w:rFonts w:ascii="Helvetica Neue" w:hAnsi="Helvetica Neue"/>
                 <w:noProof/>
               </w:rPr>
               <w:t>Struttura di un Incident Report</w:t>
@@ -262,7 +248,7 @@
                 <w:noProof/>
                 <w:webHidden/>
               </w:rPr>
-              <w:instrText xml:space="preserve"> PAGEREF _Toc106705272 \h </w:instrText>
+              <w:instrText xml:space="preserve"> PAGEREF _Toc106719982 \h </w:instrText>
             </w:r>
             <w:r>
               <w:rPr>
@@ -301,31 +287,45 @@
               <w:tab w:val="right" w:leader="dot" w:pos="9628"/>
             </w:tabs>
             <w:rPr>
+              <w:rFonts w:eastAsiaTheme="minorEastAsia" w:cstheme="minorBidi"/>
+              <w:b w:val="0"/>
+              <w:bCs w:val="0"/>
+              <w:i w:val="0"/>
+              <w:iCs w:val="0"/>
               <w:noProof/>
+              <w:sz w:val="22"/>
+              <w:szCs w:val="22"/>
+              <w:lang w:eastAsia="it-IT"/>
             </w:rPr>
           </w:pPr>
-          <w:hyperlink w:anchor="_Toc106705273" w:history="1">
+          <w:hyperlink w:anchor="_Toc106719983" w:history="1">
             <w:r>
               <w:rPr>
                 <w:rStyle w:val="Collegamentoipertestuale"/>
-                <w:rFonts w:ascii="Helvetica Neue" w:hAnsi="Helvetica Neue"/>
                 <w:noProof/>
               </w:rPr>
               <w:t>3.</w:t>
             </w:r>
             <w:r>
               <w:rPr>
-                <w:noProof/>
+                <w:rFonts w:eastAsiaTheme="minorEastAsia" w:cstheme="minorBidi"/>
+                <w:b w:val="0"/>
+                <w:bCs w:val="0"/>
+                <w:i w:val="0"/>
+                <w:iCs w:val="0"/>
+                <w:noProof/>
+                <w:sz w:val="22"/>
+                <w:szCs w:val="22"/>
+                <w:lang w:eastAsia="it-IT"/>
               </w:rPr>
               <w:tab/>
             </w:r>
             <w:r>
               <w:rPr>
                 <w:rStyle w:val="Collegamentoipertestuale"/>
-                <w:rFonts w:ascii="Helvetica Neue" w:hAnsi="Helvetica Neue"/>
-                <w:noProof/>
-              </w:rPr>
-              <w:t>Incident Report</w:t>
+                <w:noProof/>
+              </w:rPr>
+              <w:t>Incident Report per CR4</w:t>
             </w:r>
             <w:r>
               <w:rPr>
@@ -346,7 +346,7 @@
                 <w:noProof/>
                 <w:webHidden/>
               </w:rPr>
-              <w:instrText xml:space="preserve"> PAGEREF _Toc106705273 \h </w:instrText>
+              <w:instrText xml:space="preserve"> PAGEREF _Toc106719983 \h </w:instrText>
             </w:r>
             <w:r>
               <w:rPr>
@@ -385,10 +385,14 @@
               <w:tab w:val="right" w:leader="dot" w:pos="9628"/>
             </w:tabs>
             <w:rPr>
+              <w:rFonts w:eastAsiaTheme="minorEastAsia" w:cstheme="minorBidi"/>
+              <w:b w:val="0"/>
+              <w:bCs w:val="0"/>
               <w:noProof/>
+              <w:lang w:eastAsia="it-IT"/>
             </w:rPr>
           </w:pPr>
-          <w:hyperlink w:anchor="_Toc106705274" w:history="1">
+          <w:hyperlink w:anchor="_Toc106719984" w:history="1">
             <w:r>
               <w:rPr>
                 <w:rStyle w:val="Collegamentoipertestuale"/>
@@ -398,7 +402,11 @@
             </w:r>
             <w:r>
               <w:rPr>
-                <w:noProof/>
+                <w:rFonts w:eastAsiaTheme="minorEastAsia" w:cstheme="minorBidi"/>
+                <w:b w:val="0"/>
+                <w:bCs w:val="0"/>
+                <w:noProof/>
+                <w:lang w:eastAsia="it-IT"/>
               </w:rPr>
               <w:tab/>
             </w:r>
@@ -428,7 +436,7 @@
                 <w:noProof/>
                 <w:webHidden/>
               </w:rPr>
-              <w:instrText xml:space="preserve"> PAGEREF _Toc106705274 \h </w:instrText>
+              <w:instrText xml:space="preserve"> PAGEREF _Toc106719984 \h </w:instrText>
             </w:r>
             <w:r>
               <w:rPr>
@@ -467,10 +475,14 @@
               <w:tab w:val="right" w:leader="dot" w:pos="9628"/>
             </w:tabs>
             <w:rPr>
+              <w:rFonts w:eastAsiaTheme="minorEastAsia" w:cstheme="minorBidi"/>
+              <w:b w:val="0"/>
+              <w:bCs w:val="0"/>
               <w:noProof/>
+              <w:lang w:eastAsia="it-IT"/>
             </w:rPr>
           </w:pPr>
-          <w:hyperlink w:anchor="_Toc106705275" w:history="1">
+          <w:hyperlink w:anchor="_Toc106719985" w:history="1">
             <w:r>
               <w:rPr>
                 <w:rStyle w:val="Collegamentoipertestuale"/>
@@ -480,7 +492,11 @@
             </w:r>
             <w:r>
               <w:rPr>
-                <w:noProof/>
+                <w:rFonts w:eastAsiaTheme="minorEastAsia" w:cstheme="minorBidi"/>
+                <w:b w:val="0"/>
+                <w:bCs w:val="0"/>
+                <w:noProof/>
+                <w:lang w:eastAsia="it-IT"/>
               </w:rPr>
               <w:tab/>
             </w:r>
@@ -510,7 +526,7 @@
                 <w:noProof/>
                 <w:webHidden/>
               </w:rPr>
-              <w:instrText xml:space="preserve"> PAGEREF _Toc106705275 \h </w:instrText>
+              <w:instrText xml:space="preserve"> PAGEREF _Toc106719985 \h </w:instrText>
             </w:r>
             <w:r>
               <w:rPr>
@@ -549,10 +565,14 @@
               <w:tab w:val="right" w:leader="dot" w:pos="9628"/>
             </w:tabs>
             <w:rPr>
+              <w:rFonts w:eastAsiaTheme="minorEastAsia" w:cstheme="minorBidi"/>
+              <w:b w:val="0"/>
+              <w:bCs w:val="0"/>
               <w:noProof/>
+              <w:lang w:eastAsia="it-IT"/>
             </w:rPr>
           </w:pPr>
-          <w:hyperlink w:anchor="_Toc106705276" w:history="1">
+          <w:hyperlink w:anchor="_Toc106719986" w:history="1">
             <w:r>
               <w:rPr>
                 <w:rStyle w:val="Collegamentoipertestuale"/>
@@ -562,7 +582,11 @@
             </w:r>
             <w:r>
               <w:rPr>
-                <w:noProof/>
+                <w:rFonts w:eastAsiaTheme="minorEastAsia" w:cstheme="minorBidi"/>
+                <w:b w:val="0"/>
+                <w:bCs w:val="0"/>
+                <w:noProof/>
+                <w:lang w:eastAsia="it-IT"/>
               </w:rPr>
               <w:tab/>
             </w:r>
@@ -592,7 +616,7 @@
                 <w:noProof/>
                 <w:webHidden/>
               </w:rPr>
-              <w:instrText xml:space="preserve"> PAGEREF _Toc106705276 \h </w:instrText>
+              <w:instrText xml:space="preserve"> PAGEREF _Toc106719986 \h </w:instrText>
             </w:r>
             <w:r>
               <w:rPr>
@@ -631,10 +655,14 @@
               <w:tab w:val="right" w:leader="dot" w:pos="9628"/>
             </w:tabs>
             <w:rPr>
+              <w:rFonts w:eastAsiaTheme="minorEastAsia" w:cstheme="minorBidi"/>
+              <w:b w:val="0"/>
+              <w:bCs w:val="0"/>
               <w:noProof/>
+              <w:lang w:eastAsia="it-IT"/>
             </w:rPr>
           </w:pPr>
-          <w:hyperlink w:anchor="_Toc106705277" w:history="1">
+          <w:hyperlink w:anchor="_Toc106719987" w:history="1">
             <w:r>
               <w:rPr>
                 <w:rStyle w:val="Collegamentoipertestuale"/>
@@ -644,7 +672,11 @@
             </w:r>
             <w:r>
               <w:rPr>
-                <w:noProof/>
+                <w:rFonts w:eastAsiaTheme="minorEastAsia" w:cstheme="minorBidi"/>
+                <w:b w:val="0"/>
+                <w:bCs w:val="0"/>
+                <w:noProof/>
+                <w:lang w:eastAsia="it-IT"/>
               </w:rPr>
               <w:tab/>
             </w:r>
@@ -674,7 +706,7 @@
                 <w:noProof/>
                 <w:webHidden/>
               </w:rPr>
-              <w:instrText xml:space="preserve"> PAGEREF _Toc106705277 \h </w:instrText>
+              <w:instrText xml:space="preserve"> PAGEREF _Toc106719987 \h </w:instrText>
             </w:r>
             <w:r>
               <w:rPr>
@@ -713,10 +745,14 @@
               <w:tab w:val="right" w:leader="dot" w:pos="9628"/>
             </w:tabs>
             <w:rPr>
+              <w:rFonts w:eastAsiaTheme="minorEastAsia" w:cstheme="minorBidi"/>
+              <w:b w:val="0"/>
+              <w:bCs w:val="0"/>
               <w:noProof/>
+              <w:lang w:eastAsia="it-IT"/>
             </w:rPr>
           </w:pPr>
-          <w:hyperlink w:anchor="_Toc106705278" w:history="1">
+          <w:hyperlink w:anchor="_Toc106719988" w:history="1">
             <w:r>
               <w:rPr>
                 <w:rStyle w:val="Collegamentoipertestuale"/>
@@ -726,7 +762,11 @@
             </w:r>
             <w:r>
               <w:rPr>
-                <w:noProof/>
+                <w:rFonts w:eastAsiaTheme="minorEastAsia" w:cstheme="minorBidi"/>
+                <w:b w:val="0"/>
+                <w:bCs w:val="0"/>
+                <w:noProof/>
+                <w:lang w:eastAsia="it-IT"/>
               </w:rPr>
               <w:tab/>
             </w:r>
@@ -756,7 +796,7 @@
                 <w:noProof/>
                 <w:webHidden/>
               </w:rPr>
-              <w:instrText xml:space="preserve"> PAGEREF _Toc106705278 \h </w:instrText>
+              <w:instrText xml:space="preserve"> PAGEREF _Toc106719988 \h </w:instrText>
             </w:r>
             <w:r>
               <w:rPr>
@@ -795,10 +835,14 @@
               <w:tab w:val="right" w:leader="dot" w:pos="9628"/>
             </w:tabs>
             <w:rPr>
+              <w:rFonts w:eastAsiaTheme="minorEastAsia" w:cstheme="minorBidi"/>
+              <w:b w:val="0"/>
+              <w:bCs w:val="0"/>
               <w:noProof/>
+              <w:lang w:eastAsia="it-IT"/>
             </w:rPr>
           </w:pPr>
-          <w:hyperlink w:anchor="_Toc106705279" w:history="1">
+          <w:hyperlink w:anchor="_Toc106719989" w:history="1">
             <w:r>
               <w:rPr>
                 <w:rStyle w:val="Collegamentoipertestuale"/>
@@ -808,7 +852,11 @@
             </w:r>
             <w:r>
               <w:rPr>
-                <w:noProof/>
+                <w:rFonts w:eastAsiaTheme="minorEastAsia" w:cstheme="minorBidi"/>
+                <w:b w:val="0"/>
+                <w:bCs w:val="0"/>
+                <w:noProof/>
+                <w:lang w:eastAsia="it-IT"/>
               </w:rPr>
               <w:tab/>
             </w:r>
@@ -838,7 +886,7 @@
                 <w:noProof/>
                 <w:webHidden/>
               </w:rPr>
-              <w:instrText xml:space="preserve"> PAGEREF _Toc106705279 \h </w:instrText>
+              <w:instrText xml:space="preserve"> PAGEREF _Toc106719989 \h </w:instrText>
             </w:r>
             <w:r>
               <w:rPr>
@@ -858,7 +906,7 @@
                 <w:noProof/>
                 <w:webHidden/>
               </w:rPr>
-              <w:t>3</w:t>
+              <w:t>4</w:t>
             </w:r>
             <w:r>
               <w:rPr>
@@ -870,8 +918,14 @@
           </w:hyperlink>
         </w:p>
         <w:p>
+          <w:pPr>
+            <w:rPr>
+              <w:rFonts w:cstheme="minorHAnsi"/>
+            </w:rPr>
+          </w:pPr>
           <w:r>
             <w:rPr>
+              <w:rFonts w:cstheme="minorHAnsi"/>
               <w:b/>
               <w:bCs/>
               <w:noProof/>
@@ -883,36 +937,19 @@
     </w:sdt>
     <w:p>
       <w:pPr>
-        <w:rPr>
-          <w:b/>
-          <w:bCs/>
-          <w:sz w:val="36"/>
-          <w:szCs w:val="36"/>
-        </w:rPr>
-      </w:pPr>
-    </w:p>
-    <w:p>
-      <w:pPr>
-        <w:rPr>
-          <w:b/>
-          <w:bCs/>
-          <w:sz w:val="36"/>
-          <w:szCs w:val="36"/>
-        </w:rPr>
-      </w:pPr>
-    </w:p>
-    <w:p>
-      <w:pPr>
         <w:pStyle w:val="Titolo1"/>
         <w:numPr>
           <w:ilvl w:val="0"/>
           <w:numId w:val="2"/>
         </w:numPr>
-      </w:pPr>
-      <w:bookmarkStart w:id="0" w:name="_Toc106705271"/>
+        <w:rPr>
+          <w:rFonts w:asciiTheme="minorHAnsi" w:hAnsiTheme="minorHAnsi" w:cstheme="minorHAnsi"/>
+        </w:rPr>
+      </w:pPr>
+      <w:bookmarkStart w:id="0" w:name="_Toc106719981"/>
       <w:r>
         <w:rPr>
-          <w:rFonts w:ascii="Helvetica Neue" w:hAnsi="Helvetica Neue"/>
+          <w:rFonts w:asciiTheme="minorHAnsi" w:hAnsiTheme="minorHAnsi" w:cstheme="minorHAnsi"/>
         </w:rPr>
         <w:t>Introduzione</w:t>
       </w:r>
@@ -921,12 +958,14 @@
     <w:p>
       <w:pPr>
         <w:rPr>
+          <w:rFonts w:cstheme="minorHAnsi"/>
           <w:sz w:val="28"/>
           <w:szCs w:val="28"/>
         </w:rPr>
       </w:pPr>
       <w:r>
         <w:rPr>
+          <w:rFonts w:cstheme="minorHAnsi"/>
           <w:sz w:val="28"/>
           <w:szCs w:val="28"/>
         </w:rPr>
@@ -935,6 +974,7 @@
       <w:proofErr w:type="spellStart"/>
       <w:r>
         <w:rPr>
+          <w:rFonts w:cstheme="minorHAnsi"/>
           <w:sz w:val="28"/>
           <w:szCs w:val="28"/>
         </w:rPr>
@@ -942,6 +982,7 @@
       </w:r>
       <w:r>
         <w:rPr>
+          <w:rFonts w:cstheme="minorHAnsi"/>
           <w:sz w:val="28"/>
           <w:szCs w:val="28"/>
         </w:rPr>
@@ -950,6 +991,7 @@
       <w:proofErr w:type="spellEnd"/>
       <w:r>
         <w:rPr>
+          <w:rFonts w:cstheme="minorHAnsi"/>
           <w:sz w:val="28"/>
           <w:szCs w:val="28"/>
         </w:rPr>
@@ -958,6 +1000,7 @@
       <w:proofErr w:type="spellStart"/>
       <w:r>
         <w:rPr>
+          <w:rFonts w:cstheme="minorHAnsi"/>
           <w:sz w:val="28"/>
           <w:szCs w:val="28"/>
         </w:rPr>
@@ -966,6 +1009,7 @@
       <w:proofErr w:type="spellEnd"/>
       <w:r>
         <w:rPr>
+          <w:rFonts w:cstheme="minorHAnsi"/>
           <w:sz w:val="28"/>
           <w:szCs w:val="28"/>
         </w:rPr>
@@ -974,6 +1018,7 @@
       <w:proofErr w:type="spellStart"/>
       <w:r>
         <w:rPr>
+          <w:rFonts w:cstheme="minorHAnsi"/>
           <w:sz w:val="28"/>
           <w:szCs w:val="28"/>
         </w:rPr>
@@ -982,22 +1027,17 @@
       <w:proofErr w:type="spellEnd"/>
       <w:r>
         <w:rPr>
+          <w:rFonts w:cstheme="minorHAnsi"/>
           <w:sz w:val="28"/>
           <w:szCs w:val="28"/>
         </w:rPr>
-        <w:t xml:space="preserve"> proposte</w:t>
-      </w:r>
-      <w:r>
-        <w:rPr>
-          <w:sz w:val="28"/>
-          <w:szCs w:val="28"/>
-        </w:rPr>
-        <w:t xml:space="preserve">. </w:t>
+        <w:t xml:space="preserve"> proposte. </w:t>
       </w:r>
     </w:p>
     <w:p>
       <w:pPr>
         <w:rPr>
+          <w:rFonts w:cstheme="minorHAnsi"/>
           <w:sz w:val="28"/>
           <w:szCs w:val="28"/>
         </w:rPr>
@@ -1011,27 +1051,27 @@
           <w:numId w:val="2"/>
         </w:numPr>
         <w:rPr>
-          <w:rFonts w:ascii="Helvetica Neue" w:hAnsi="Helvetica Neue"/>
-        </w:rPr>
-      </w:pPr>
-      <w:bookmarkStart w:id="1" w:name="_Toc106705272"/>
+          <w:rFonts w:asciiTheme="minorHAnsi" w:hAnsiTheme="minorHAnsi" w:cstheme="minorHAnsi"/>
+        </w:rPr>
+      </w:pPr>
+      <w:bookmarkStart w:id="1" w:name="_Toc106719982"/>
       <w:r>
         <w:rPr>
-          <w:rFonts w:ascii="Helvetica Neue" w:hAnsi="Helvetica Neue"/>
+          <w:rFonts w:asciiTheme="minorHAnsi" w:hAnsiTheme="minorHAnsi" w:cstheme="minorHAnsi"/>
         </w:rPr>
         <w:t xml:space="preserve">Struttura di un </w:t>
       </w:r>
       <w:proofErr w:type="spellStart"/>
       <w:r>
         <w:rPr>
-          <w:rFonts w:ascii="Helvetica Neue" w:hAnsi="Helvetica Neue"/>
+          <w:rFonts w:asciiTheme="minorHAnsi" w:hAnsiTheme="minorHAnsi" w:cstheme="minorHAnsi"/>
         </w:rPr>
         <w:t>Incident</w:t>
       </w:r>
       <w:proofErr w:type="spellEnd"/>
       <w:r>
         <w:rPr>
-          <w:rFonts w:ascii="Helvetica Neue" w:hAnsi="Helvetica Neue"/>
+          <w:rFonts w:asciiTheme="minorHAnsi" w:hAnsiTheme="minorHAnsi" w:cstheme="minorHAnsi"/>
         </w:rPr>
         <w:t xml:space="preserve"> Report</w:t>
       </w:r>
@@ -1040,12 +1080,14 @@
     <w:p>
       <w:pPr>
         <w:rPr>
+          <w:rFonts w:cstheme="minorHAnsi"/>
           <w:sz w:val="28"/>
           <w:szCs w:val="28"/>
         </w:rPr>
       </w:pPr>
       <w:r>
         <w:rPr>
+          <w:rFonts w:cstheme="minorHAnsi"/>
           <w:sz w:val="28"/>
           <w:szCs w:val="28"/>
         </w:rPr>
@@ -1054,58 +1096,26 @@
       <w:proofErr w:type="spellStart"/>
       <w:r>
         <w:rPr>
+          <w:rFonts w:cstheme="minorHAnsi"/>
           <w:sz w:val="28"/>
           <w:szCs w:val="28"/>
         </w:rPr>
-        <w:t>f</w:t>
-      </w:r>
-      <w:r>
-        <w:rPr>
-          <w:sz w:val="28"/>
-          <w:szCs w:val="28"/>
-        </w:rPr>
-        <w:t>ailure</w:t>
+        <w:t>failure</w:t>
       </w:r>
       <w:proofErr w:type="spellEnd"/>
       <w:r>
         <w:rPr>
+          <w:rFonts w:cstheme="minorHAnsi"/>
           <w:sz w:val="28"/>
           <w:szCs w:val="28"/>
         </w:rPr>
-        <w:t xml:space="preserve"> riscontrat</w:t>
-      </w:r>
-      <w:r>
-        <w:rPr>
-          <w:sz w:val="28"/>
-          <w:szCs w:val="28"/>
-        </w:rPr>
-        <w:t>a</w:t>
-      </w:r>
-      <w:r>
-        <w:rPr>
-          <w:sz w:val="28"/>
-          <w:szCs w:val="28"/>
-        </w:rPr>
-        <w:t xml:space="preserve"> </w:t>
-      </w:r>
-      <w:r>
-        <w:rPr>
-          <w:sz w:val="28"/>
-          <w:szCs w:val="28"/>
-        </w:rPr>
-        <w:t>sono</w:t>
-      </w:r>
-      <w:r>
-        <w:rPr>
-          <w:sz w:val="28"/>
-          <w:szCs w:val="28"/>
-        </w:rPr>
-        <w:t xml:space="preserve"> indicate le seguenti informazioni:</w:t>
+        <w:t xml:space="preserve"> riscontrata sono indicate le seguenti informazioni:</w:t>
       </w:r>
     </w:p>
     <w:p>
       <w:pPr>
         <w:rPr>
+          <w:rFonts w:cstheme="minorHAnsi"/>
           <w:sz w:val="28"/>
           <w:szCs w:val="28"/>
         </w:rPr>
@@ -1119,12 +1129,14 @@
           <w:numId w:val="4"/>
         </w:numPr>
         <w:rPr>
+          <w:rFonts w:cstheme="minorHAnsi"/>
           <w:sz w:val="28"/>
           <w:szCs w:val="28"/>
         </w:rPr>
       </w:pPr>
       <w:r>
         <w:rPr>
+          <w:rFonts w:cstheme="minorHAnsi"/>
           <w:sz w:val="28"/>
           <w:szCs w:val="28"/>
         </w:rPr>
@@ -1133,6 +1145,7 @@
       <w:proofErr w:type="spellStart"/>
       <w:r>
         <w:rPr>
+          <w:rFonts w:cstheme="minorHAnsi"/>
           <w:sz w:val="28"/>
           <w:szCs w:val="28"/>
         </w:rPr>
@@ -1141,6 +1154,7 @@
       <w:proofErr w:type="spellEnd"/>
       <w:r>
         <w:rPr>
+          <w:rFonts w:cstheme="minorHAnsi"/>
           <w:sz w:val="28"/>
           <w:szCs w:val="28"/>
         </w:rPr>
@@ -1149,6 +1163,7 @@
       <w:proofErr w:type="spellStart"/>
       <w:r>
         <w:rPr>
+          <w:rFonts w:cstheme="minorHAnsi"/>
           <w:sz w:val="28"/>
           <w:szCs w:val="28"/>
         </w:rPr>
@@ -1157,6 +1172,7 @@
       <w:proofErr w:type="spellEnd"/>
       <w:r>
         <w:rPr>
+          <w:rFonts w:cstheme="minorHAnsi"/>
           <w:sz w:val="28"/>
           <w:szCs w:val="28"/>
         </w:rPr>
@@ -1171,12 +1187,14 @@
           <w:numId w:val="4"/>
         </w:numPr>
         <w:rPr>
+          <w:rFonts w:cstheme="minorHAnsi"/>
           <w:sz w:val="28"/>
           <w:szCs w:val="28"/>
         </w:rPr>
       </w:pPr>
       <w:r>
         <w:rPr>
+          <w:rFonts w:cstheme="minorHAnsi"/>
           <w:sz w:val="28"/>
           <w:szCs w:val="28"/>
         </w:rPr>
@@ -1191,12 +1209,14 @@
           <w:numId w:val="4"/>
         </w:numPr>
         <w:rPr>
+          <w:rFonts w:cstheme="minorHAnsi"/>
           <w:sz w:val="28"/>
           <w:szCs w:val="28"/>
         </w:rPr>
       </w:pPr>
       <w:r>
         <w:rPr>
+          <w:rFonts w:cstheme="minorHAnsi"/>
           <w:sz w:val="28"/>
           <w:szCs w:val="28"/>
         </w:rPr>
@@ -1211,12 +1231,14 @@
           <w:numId w:val="4"/>
         </w:numPr>
         <w:rPr>
+          <w:rFonts w:cstheme="minorHAnsi"/>
           <w:sz w:val="28"/>
           <w:szCs w:val="28"/>
         </w:rPr>
       </w:pPr>
       <w:r>
         <w:rPr>
+          <w:rFonts w:cstheme="minorHAnsi"/>
           <w:sz w:val="28"/>
           <w:szCs w:val="28"/>
         </w:rPr>
@@ -1231,12 +1253,14 @@
           <w:numId w:val="4"/>
         </w:numPr>
         <w:rPr>
+          <w:rFonts w:cstheme="minorHAnsi"/>
           <w:sz w:val="28"/>
           <w:szCs w:val="28"/>
         </w:rPr>
       </w:pPr>
       <w:r>
         <w:rPr>
+          <w:rFonts w:cstheme="minorHAnsi"/>
           <w:sz w:val="28"/>
           <w:szCs w:val="28"/>
         </w:rPr>
@@ -1251,12 +1275,14 @@
           <w:numId w:val="4"/>
         </w:numPr>
         <w:rPr>
+          <w:rFonts w:cstheme="minorHAnsi"/>
           <w:sz w:val="28"/>
           <w:szCs w:val="28"/>
         </w:rPr>
       </w:pPr>
       <w:r>
         <w:rPr>
+          <w:rFonts w:cstheme="minorHAnsi"/>
           <w:sz w:val="28"/>
           <w:szCs w:val="28"/>
         </w:rPr>
@@ -1266,6 +1292,7 @@
     <w:p>
       <w:pPr>
         <w:rPr>
+          <w:rFonts w:cstheme="minorHAnsi"/>
           <w:sz w:val="28"/>
           <w:szCs w:val="28"/>
         </w:rPr>
@@ -1279,27 +1306,39 @@
           <w:numId w:val="2"/>
         </w:numPr>
         <w:rPr>
-          <w:rFonts w:ascii="Helvetica Neue" w:hAnsi="Helvetica Neue"/>
-        </w:rPr>
-      </w:pPr>
-      <w:bookmarkStart w:id="2" w:name="_Toc106705273"/>
+          <w:rFonts w:asciiTheme="minorHAnsi" w:hAnsiTheme="minorHAnsi" w:cstheme="minorHAnsi"/>
+        </w:rPr>
+      </w:pPr>
+      <w:bookmarkStart w:id="2" w:name="_Toc106719983"/>
       <w:proofErr w:type="spellStart"/>
       <w:r>
         <w:rPr>
-          <w:rFonts w:ascii="Helvetica Neue" w:hAnsi="Helvetica Neue"/>
+          <w:rFonts w:asciiTheme="minorHAnsi" w:hAnsiTheme="minorHAnsi" w:cstheme="minorHAnsi"/>
         </w:rPr>
         <w:t>Incident</w:t>
       </w:r>
       <w:proofErr w:type="spellEnd"/>
       <w:r>
         <w:rPr>
-          <w:rFonts w:ascii="Helvetica Neue" w:hAnsi="Helvetica Neue"/>
+          <w:rFonts w:asciiTheme="minorHAnsi" w:hAnsiTheme="minorHAnsi" w:cstheme="minorHAnsi"/>
         </w:rPr>
         <w:t xml:space="preserve"> Report</w:t>
+      </w:r>
+      <w:r>
+        <w:rPr>
+          <w:rFonts w:asciiTheme="minorHAnsi" w:hAnsiTheme="minorHAnsi" w:cstheme="minorHAnsi"/>
+        </w:rPr>
+        <w:t xml:space="preserve"> per CR4</w:t>
       </w:r>
       <w:bookmarkEnd w:id="2"/>
     </w:p>
-    <w:p/>
+    <w:p>
+      <w:pPr>
+        <w:rPr>
+          <w:rFonts w:cstheme="minorHAnsi"/>
+        </w:rPr>
+      </w:pPr>
+    </w:p>
     <w:p>
       <w:pPr>
         <w:pStyle w:val="Titolo2"/>
@@ -1307,22 +1346,40 @@
           <w:ilvl w:val="1"/>
           <w:numId w:val="2"/>
         </w:numPr>
-      </w:pPr>
-      <w:bookmarkStart w:id="3" w:name="_Toc106705274"/>
+        <w:rPr>
+          <w:rFonts w:asciiTheme="minorHAnsi" w:hAnsiTheme="minorHAnsi" w:cstheme="minorHAnsi"/>
+        </w:rPr>
+      </w:pPr>
+      <w:bookmarkStart w:id="3" w:name="_Toc106719984"/>
       <w:r>
+        <w:rPr>
+          <w:rFonts w:asciiTheme="minorHAnsi" w:hAnsiTheme="minorHAnsi" w:cstheme="minorHAnsi"/>
+        </w:rPr>
         <w:t xml:space="preserve">Test </w:t>
       </w:r>
       <w:proofErr w:type="spellStart"/>
       <w:r>
+        <w:rPr>
+          <w:rFonts w:asciiTheme="minorHAnsi" w:hAnsiTheme="minorHAnsi" w:cstheme="minorHAnsi"/>
+        </w:rPr>
         <w:t>Incident</w:t>
       </w:r>
       <w:proofErr w:type="spellEnd"/>
       <w:r>
+        <w:rPr>
+          <w:rFonts w:asciiTheme="minorHAnsi" w:hAnsiTheme="minorHAnsi" w:cstheme="minorHAnsi"/>
+        </w:rPr>
         <w:t xml:space="preserve"> 1</w:t>
       </w:r>
       <w:bookmarkEnd w:id="3"/>
     </w:p>
-    <w:p/>
+    <w:p>
+      <w:pPr>
+        <w:rPr>
+          <w:rFonts w:cstheme="minorHAnsi"/>
+        </w:rPr>
+      </w:pPr>
+    </w:p>
     <w:tbl>
       <w:tblPr>
         <w:tblStyle w:val="Grigliatabella"/>
@@ -1345,27 +1402,26 @@
               <w:ind w:left="0"/>
               <w:jc w:val="center"/>
               <w:rPr>
-                <w:rFonts w:ascii="Helvetica Neue" w:hAnsi="Helvetica Neue"/>
-              </w:rPr>
-            </w:pPr>
-            <w:r>
-              <w:rPr>
-                <w:rFonts w:ascii="Helvetica Neue" w:hAnsi="Helvetica Neue"/>
-              </w:rPr>
-              <w:lastRenderedPageBreak/>
+                <w:rFonts w:cstheme="minorHAnsi"/>
+              </w:rPr>
+            </w:pPr>
+            <w:r>
+              <w:rPr>
+                <w:rFonts w:cstheme="minorHAnsi"/>
+              </w:rPr>
               <w:t xml:space="preserve">Test </w:t>
             </w:r>
             <w:proofErr w:type="spellStart"/>
             <w:r>
               <w:rPr>
-                <w:rFonts w:ascii="Helvetica Neue" w:hAnsi="Helvetica Neue"/>
+                <w:rFonts w:cstheme="minorHAnsi"/>
               </w:rPr>
               <w:t>incident</w:t>
             </w:r>
             <w:proofErr w:type="spellEnd"/>
             <w:r>
               <w:rPr>
-                <w:rFonts w:ascii="Helvetica Neue" w:hAnsi="Helvetica Neue"/>
+                <w:rFonts w:cstheme="minorHAnsi"/>
               </w:rPr>
               <w:t xml:space="preserve"> ID</w:t>
             </w:r>
@@ -1381,12 +1437,12 @@
               <w:ind w:left="0"/>
               <w:jc w:val="center"/>
               <w:rPr>
-                <w:rFonts w:ascii="Helvetica Neue" w:hAnsi="Helvetica Neue"/>
-              </w:rPr>
-            </w:pPr>
-            <w:r>
-              <w:rPr>
-                <w:rFonts w:ascii="Helvetica Neue" w:hAnsi="Helvetica Neue"/>
+                <w:rFonts w:cstheme="minorHAnsi"/>
+              </w:rPr>
+            </w:pPr>
+            <w:r>
+              <w:rPr>
+                <w:rFonts w:cstheme="minorHAnsi"/>
               </w:rPr>
               <w:t>TI1</w:t>
             </w:r>
@@ -1404,12 +1460,12 @@
               <w:ind w:left="0"/>
               <w:jc w:val="center"/>
               <w:rPr>
-                <w:rFonts w:ascii="Helvetica Neue" w:hAnsi="Helvetica Neue"/>
-              </w:rPr>
-            </w:pPr>
-            <w:r>
-              <w:rPr>
-                <w:rFonts w:ascii="Helvetica Neue" w:hAnsi="Helvetica Neue"/>
+                <w:rFonts w:cstheme="minorHAnsi"/>
+              </w:rPr>
+            </w:pPr>
+            <w:r>
+              <w:rPr>
+                <w:rFonts w:cstheme="minorHAnsi"/>
               </w:rPr>
               <w:t>Test case ID</w:t>
             </w:r>
@@ -1425,12 +1481,12 @@
               <w:ind w:left="0"/>
               <w:jc w:val="center"/>
               <w:rPr>
-                <w:rFonts w:ascii="Helvetica Neue" w:hAnsi="Helvetica Neue"/>
-              </w:rPr>
-            </w:pPr>
-            <w:r>
-              <w:rPr>
-                <w:rFonts w:ascii="Helvetica Neue" w:hAnsi="Helvetica Neue"/>
+                <w:rFonts w:cstheme="minorHAnsi"/>
+              </w:rPr>
+            </w:pPr>
+            <w:r>
+              <w:rPr>
+                <w:rFonts w:cstheme="minorHAnsi"/>
               </w:rPr>
               <w:t>TC1</w:t>
             </w:r>
@@ -1448,12 +1504,12 @@
               <w:ind w:left="0"/>
               <w:jc w:val="center"/>
               <w:rPr>
-                <w:rFonts w:ascii="Helvetica Neue" w:hAnsi="Helvetica Neue"/>
-              </w:rPr>
-            </w:pPr>
-            <w:r>
-              <w:rPr>
-                <w:rFonts w:ascii="Helvetica Neue" w:hAnsi="Helvetica Neue"/>
+                <w:rFonts w:cstheme="minorHAnsi"/>
+              </w:rPr>
+            </w:pPr>
+            <w:r>
+              <w:rPr>
+                <w:rFonts w:cstheme="minorHAnsi"/>
               </w:rPr>
               <w:t>Output atteso</w:t>
             </w:r>
@@ -1467,8 +1523,14 @@
             <w:pPr>
               <w:pStyle w:val="CorpoA"/>
               <w:jc w:val="center"/>
-            </w:pPr>
-            <w:r>
+              <w:rPr>
+                <w:rFonts w:asciiTheme="minorHAnsi" w:hAnsiTheme="minorHAnsi" w:cstheme="minorHAnsi"/>
+              </w:rPr>
+            </w:pPr>
+            <w:r>
+              <w:rPr>
+                <w:rFonts w:asciiTheme="minorHAnsi" w:hAnsiTheme="minorHAnsi" w:cstheme="minorHAnsi"/>
+              </w:rPr>
               <w:t>Il tool continua a calcolare correttamente le metriche</w:t>
             </w:r>
           </w:p>
@@ -1485,12 +1547,12 @@
               <w:ind w:left="0"/>
               <w:jc w:val="center"/>
               <w:rPr>
-                <w:rFonts w:ascii="Helvetica Neue" w:hAnsi="Helvetica Neue"/>
-              </w:rPr>
-            </w:pPr>
-            <w:r>
-              <w:rPr>
-                <w:rFonts w:ascii="Helvetica Neue" w:hAnsi="Helvetica Neue"/>
+                <w:rFonts w:cstheme="minorHAnsi"/>
+              </w:rPr>
+            </w:pPr>
+            <w:r>
+              <w:rPr>
+                <w:rFonts w:cstheme="minorHAnsi"/>
               </w:rPr>
               <w:t>Output del sistema</w:t>
             </w:r>
@@ -1504,12 +1566,12 @@
             <w:pPr>
               <w:jc w:val="center"/>
               <w:rPr>
-                <w:rFonts w:ascii="Helvetica Neue" w:hAnsi="Helvetica Neue"/>
-              </w:rPr>
-            </w:pPr>
-            <w:r>
-              <w:rPr>
-                <w:rFonts w:ascii="Helvetica Neue" w:hAnsi="Helvetica Neue"/>
+                <w:rFonts w:cstheme="minorHAnsi"/>
+              </w:rPr>
+            </w:pPr>
+            <w:r>
+              <w:rPr>
+                <w:rFonts w:cstheme="minorHAnsi"/>
               </w:rPr>
               <w:t>Il test fallisce</w:t>
             </w:r>
@@ -1527,13 +1589,14 @@
               <w:ind w:left="0"/>
               <w:jc w:val="center"/>
               <w:rPr>
-                <w:rFonts w:ascii="Helvetica Neue" w:hAnsi="Helvetica Neue"/>
-              </w:rPr>
-            </w:pPr>
-            <w:r>
-              <w:rPr>
-                <w:rFonts w:ascii="Helvetica Neue" w:hAnsi="Helvetica Neue"/>
-              </w:rPr>
+                <w:rFonts w:cstheme="minorHAnsi"/>
+              </w:rPr>
+            </w:pPr>
+            <w:r>
+              <w:rPr>
+                <w:rFonts w:cstheme="minorHAnsi"/>
+              </w:rPr>
+              <w:lastRenderedPageBreak/>
               <w:t>Anomalie riscontrate</w:t>
             </w:r>
           </w:p>
@@ -1548,18 +1611,18 @@
               <w:ind w:left="0"/>
               <w:jc w:val="center"/>
               <w:rPr>
-                <w:rFonts w:ascii="Helvetica Neue" w:hAnsi="Helvetica Neue"/>
-              </w:rPr>
-            </w:pPr>
-            <w:r>
-              <w:rPr>
-                <w:rFonts w:ascii="Helvetica Neue" w:hAnsi="Helvetica Neue"/>
+                <w:rFonts w:cstheme="minorHAnsi"/>
+              </w:rPr>
+            </w:pPr>
+            <w:r>
+              <w:rPr>
+                <w:rFonts w:cstheme="minorHAnsi"/>
               </w:rPr>
               <w:t xml:space="preserve">Il calcolo della metrica </w:t>
             </w:r>
             <w:r>
               <w:rPr>
-                <w:rFonts w:ascii="Helvetica Neue" w:hAnsi="Helvetica Neue"/>
+                <w:rFonts w:cstheme="minorHAnsi"/>
                 <w:i/>
                 <w:iCs/>
               </w:rPr>
@@ -1567,13 +1630,13 @@
             </w:r>
             <w:r>
               <w:rPr>
-                <w:rFonts w:ascii="Helvetica Neue" w:hAnsi="Helvetica Neue"/>
+                <w:rFonts w:cstheme="minorHAnsi"/>
               </w:rPr>
               <w:t xml:space="preserve"> nella classe </w:t>
             </w:r>
             <w:r>
               <w:rPr>
-                <w:rFonts w:ascii="Helvetica Neue" w:hAnsi="Helvetica Neue"/>
+                <w:rFonts w:cstheme="minorHAnsi"/>
                 <w:i/>
                 <w:iCs/>
               </w:rPr>
@@ -1581,7 +1644,7 @@
             </w:r>
             <w:r>
               <w:rPr>
-                <w:rFonts w:ascii="Helvetica Neue" w:hAnsi="Helvetica Neue"/>
+                <w:rFonts w:cstheme="minorHAnsi"/>
               </w:rPr>
               <w:t xml:space="preserve"> risulta essere scorretto</w:t>
             </w:r>
@@ -1599,12 +1662,12 @@
               <w:ind w:left="0"/>
               <w:jc w:val="center"/>
               <w:rPr>
-                <w:rFonts w:ascii="Helvetica Neue" w:hAnsi="Helvetica Neue"/>
-              </w:rPr>
-            </w:pPr>
-            <w:r>
-              <w:rPr>
-                <w:rFonts w:ascii="Helvetica Neue" w:hAnsi="Helvetica Neue"/>
+                <w:rFonts w:cstheme="minorHAnsi"/>
+              </w:rPr>
+            </w:pPr>
+            <w:r>
+              <w:rPr>
+                <w:rFonts w:cstheme="minorHAnsi"/>
               </w:rPr>
               <w:t>Commenti</w:t>
             </w:r>
@@ -1620,32 +1683,20 @@
               <w:ind w:left="0"/>
               <w:jc w:val="center"/>
               <w:rPr>
-                <w:rFonts w:ascii="Helvetica Neue" w:hAnsi="Helvetica Neue"/>
+                <w:rFonts w:cstheme="minorHAnsi"/>
                 <w:i/>
                 <w:iCs/>
               </w:rPr>
             </w:pPr>
             <w:r>
               <w:rPr>
-                <w:rFonts w:ascii="Helvetica Neue" w:hAnsi="Helvetica Neue"/>
-              </w:rPr>
-              <w:t>La deviazione tra output atteso e output del sistema potrebbe essere dovut</w:t>
-            </w:r>
-            <w:r>
-              <w:rPr>
-                <w:rFonts w:ascii="Helvetica Neue" w:hAnsi="Helvetica Neue"/>
-              </w:rPr>
-              <w:t>a</w:t>
-            </w:r>
-            <w:r>
-              <w:rPr>
-                <w:rFonts w:ascii="Helvetica Neue" w:hAnsi="Helvetica Neue"/>
-              </w:rPr>
-              <w:t xml:space="preserve"> ad un bug presente all’interno del codice che calcola la metrica </w:t>
-            </w:r>
-            <w:r>
-              <w:rPr>
-                <w:rFonts w:ascii="Helvetica Neue" w:hAnsi="Helvetica Neue"/>
+                <w:rFonts w:cstheme="minorHAnsi"/>
+              </w:rPr>
+              <w:t xml:space="preserve">La deviazione tra output atteso e output del sistema potrebbe essere dovuta ad un bug presente all’interno del codice che calcola la metrica </w:t>
+            </w:r>
+            <w:r>
+              <w:rPr>
+                <w:rFonts w:cstheme="minorHAnsi"/>
                 <w:i/>
                 <w:iCs/>
               </w:rPr>
@@ -1653,41 +1704,41 @@
             </w:r>
             <w:r>
               <w:rPr>
-                <w:rFonts w:ascii="Helvetica Neue" w:hAnsi="Helvetica Neue"/>
+                <w:rFonts w:cstheme="minorHAnsi"/>
               </w:rPr>
               <w:t xml:space="preserve">. A tal proposito è stata formalizzata ed analizzata una nuova </w:t>
             </w:r>
             <w:proofErr w:type="spellStart"/>
             <w:r>
               <w:rPr>
-                <w:rFonts w:ascii="Helvetica Neue" w:hAnsi="Helvetica Neue"/>
+                <w:rFonts w:cstheme="minorHAnsi"/>
               </w:rPr>
               <w:t>change</w:t>
             </w:r>
             <w:proofErr w:type="spellEnd"/>
             <w:r>
               <w:rPr>
-                <w:rFonts w:ascii="Helvetica Neue" w:hAnsi="Helvetica Neue"/>
+                <w:rFonts w:cstheme="minorHAnsi"/>
               </w:rPr>
               <w:t xml:space="preserve"> </w:t>
             </w:r>
             <w:proofErr w:type="spellStart"/>
             <w:r>
               <w:rPr>
-                <w:rFonts w:ascii="Helvetica Neue" w:hAnsi="Helvetica Neue"/>
+                <w:rFonts w:cstheme="minorHAnsi"/>
               </w:rPr>
               <w:t>request</w:t>
             </w:r>
             <w:proofErr w:type="spellEnd"/>
             <w:r>
               <w:rPr>
-                <w:rFonts w:ascii="Helvetica Neue" w:hAnsi="Helvetica Neue"/>
+                <w:rFonts w:cstheme="minorHAnsi"/>
               </w:rPr>
               <w:t xml:space="preserve"> riportata nel documento </w:t>
             </w:r>
             <w:r>
               <w:rPr>
-                <w:rFonts w:ascii="Helvetica Neue" w:hAnsi="Helvetica Neue"/>
+                <w:rFonts w:cstheme="minorHAnsi"/>
                 <w:i/>
                 <w:iCs/>
               </w:rPr>
@@ -1695,7 +1746,7 @@
             </w:r>
             <w:r>
               <w:rPr>
-                <w:rFonts w:ascii="Helvetica Neue" w:hAnsi="Helvetica Neue"/>
+                <w:rFonts w:cstheme="minorHAnsi"/>
                 <w:i/>
                 <w:iCs/>
               </w:rPr>
@@ -1708,62 +1759,62 @@
               <w:ind w:left="0"/>
               <w:jc w:val="center"/>
               <w:rPr>
-                <w:rFonts w:ascii="Helvetica Neue" w:hAnsi="Helvetica Neue"/>
-              </w:rPr>
-            </w:pPr>
-          </w:p>
-          <w:p>
-            <w:pPr>
-              <w:pStyle w:val="Paragrafoelenco"/>
-              <w:ind w:left="0"/>
-              <w:jc w:val="center"/>
-              <w:rPr>
-                <w:rFonts w:ascii="Helvetica Neue" w:hAnsi="Helvetica Neue"/>
-              </w:rPr>
-            </w:pPr>
-            <w:r>
-              <w:rPr>
-                <w:rFonts w:ascii="Helvetica Neue" w:hAnsi="Helvetica Neue"/>
+                <w:rFonts w:cstheme="minorHAnsi"/>
+              </w:rPr>
+            </w:pPr>
+          </w:p>
+          <w:p>
+            <w:pPr>
+              <w:pStyle w:val="Paragrafoelenco"/>
+              <w:ind w:left="0"/>
+              <w:jc w:val="center"/>
+              <w:rPr>
+                <w:rFonts w:cstheme="minorHAnsi"/>
+              </w:rPr>
+            </w:pPr>
+            <w:r>
+              <w:rPr>
+                <w:rFonts w:cstheme="minorHAnsi"/>
               </w:rPr>
               <w:t>Inoltre, è stat</w:t>
             </w:r>
             <w:r>
               <w:rPr>
-                <w:rFonts w:ascii="Helvetica Neue" w:hAnsi="Helvetica Neue"/>
+                <w:rFonts w:cstheme="minorHAnsi"/>
               </w:rPr>
               <w:t>o</w:t>
             </w:r>
             <w:r>
               <w:rPr>
-                <w:rFonts w:ascii="Helvetica Neue" w:hAnsi="Helvetica Neue"/>
+                <w:rFonts w:cstheme="minorHAnsi"/>
               </w:rPr>
               <w:t xml:space="preserve"> riscontrato un problema di formattazione delle stringhe di output sulla piattaforma Microsoft Windows in quanto quest’ultima usa “\r\n” come terminatore di linea, a differenza dei sistemi UNIX che utilizzano il semplice “\n”. Questo comportamento è stato osservato per la prima volta dopo aver implementato la </w:t>
             </w:r>
             <w:proofErr w:type="spellStart"/>
             <w:r>
               <w:rPr>
-                <w:rFonts w:ascii="Helvetica Neue" w:hAnsi="Helvetica Neue"/>
+                <w:rFonts w:cstheme="minorHAnsi"/>
               </w:rPr>
               <w:t>Change</w:t>
             </w:r>
             <w:proofErr w:type="spellEnd"/>
             <w:r>
               <w:rPr>
-                <w:rFonts w:ascii="Helvetica Neue" w:hAnsi="Helvetica Neue"/>
+                <w:rFonts w:cstheme="minorHAnsi"/>
               </w:rPr>
               <w:t xml:space="preserve"> </w:t>
             </w:r>
             <w:proofErr w:type="spellStart"/>
             <w:r>
               <w:rPr>
-                <w:rFonts w:ascii="Helvetica Neue" w:hAnsi="Helvetica Neue"/>
+                <w:rFonts w:cstheme="minorHAnsi"/>
               </w:rPr>
               <w:t>Request</w:t>
             </w:r>
             <w:proofErr w:type="spellEnd"/>
             <w:r>
               <w:rPr>
-                <w:rFonts w:ascii="Helvetica Neue" w:hAnsi="Helvetica Neue"/>
+                <w:rFonts w:cstheme="minorHAnsi"/>
               </w:rPr>
               <w:t xml:space="preserve"> 4 poiché in precedenza non era possibile nemmeno eseguire il tool su Microsoft Windows</w:t>
             </w:r>
@@ -1774,14 +1825,20 @@
               <w:ind w:left="0"/>
               <w:jc w:val="center"/>
               <w:rPr>
-                <w:rFonts w:ascii="Helvetica Neue" w:hAnsi="Helvetica Neue"/>
+                <w:rFonts w:cstheme="minorHAnsi"/>
               </w:rPr>
             </w:pPr>
           </w:p>
         </w:tc>
       </w:tr>
     </w:tbl>
-    <w:p/>
+    <w:p>
+      <w:pPr>
+        <w:rPr>
+          <w:rFonts w:cstheme="minorHAnsi"/>
+        </w:rPr>
+      </w:pPr>
+    </w:p>
     <w:p>
       <w:pPr>
         <w:pStyle w:val="Titolo2"/>
@@ -1789,17 +1846,29 @@
           <w:ilvl w:val="1"/>
           <w:numId w:val="2"/>
         </w:numPr>
-      </w:pPr>
-      <w:bookmarkStart w:id="4" w:name="_Toc106705275"/>
+        <w:rPr>
+          <w:rFonts w:asciiTheme="minorHAnsi" w:hAnsiTheme="minorHAnsi" w:cstheme="minorHAnsi"/>
+        </w:rPr>
+      </w:pPr>
+      <w:bookmarkStart w:id="4" w:name="_Toc106719985"/>
       <w:r>
+        <w:rPr>
+          <w:rFonts w:asciiTheme="minorHAnsi" w:hAnsiTheme="minorHAnsi" w:cstheme="minorHAnsi"/>
+        </w:rPr>
         <w:t xml:space="preserve">Test </w:t>
       </w:r>
       <w:proofErr w:type="spellStart"/>
       <w:r>
+        <w:rPr>
+          <w:rFonts w:asciiTheme="minorHAnsi" w:hAnsiTheme="minorHAnsi" w:cstheme="minorHAnsi"/>
+        </w:rPr>
         <w:t>Incident</w:t>
       </w:r>
       <w:proofErr w:type="spellEnd"/>
       <w:r>
+        <w:rPr>
+          <w:rFonts w:asciiTheme="minorHAnsi" w:hAnsiTheme="minorHAnsi" w:cstheme="minorHAnsi"/>
+        </w:rPr>
         <w:t xml:space="preserve"> 2</w:t>
       </w:r>
       <w:bookmarkEnd w:id="4"/>
@@ -1826,26 +1895,26 @@
               <w:ind w:left="0"/>
               <w:jc w:val="center"/>
               <w:rPr>
-                <w:rFonts w:ascii="Helvetica Neue" w:hAnsi="Helvetica Neue"/>
-              </w:rPr>
-            </w:pPr>
-            <w:r>
-              <w:rPr>
-                <w:rFonts w:ascii="Helvetica Neue" w:hAnsi="Helvetica Neue"/>
+                <w:rFonts w:cstheme="minorHAnsi"/>
+              </w:rPr>
+            </w:pPr>
+            <w:r>
+              <w:rPr>
+                <w:rFonts w:cstheme="minorHAnsi"/>
               </w:rPr>
               <w:t xml:space="preserve">Test </w:t>
             </w:r>
             <w:proofErr w:type="spellStart"/>
             <w:r>
               <w:rPr>
-                <w:rFonts w:ascii="Helvetica Neue" w:hAnsi="Helvetica Neue"/>
+                <w:rFonts w:cstheme="minorHAnsi"/>
               </w:rPr>
               <w:t>incident</w:t>
             </w:r>
             <w:proofErr w:type="spellEnd"/>
             <w:r>
               <w:rPr>
-                <w:rFonts w:ascii="Helvetica Neue" w:hAnsi="Helvetica Neue"/>
+                <w:rFonts w:cstheme="minorHAnsi"/>
               </w:rPr>
               <w:t xml:space="preserve"> ID</w:t>
             </w:r>
@@ -1861,20 +1930,14 @@
               <w:ind w:left="0"/>
               <w:jc w:val="center"/>
               <w:rPr>
-                <w:rFonts w:ascii="Helvetica Neue" w:hAnsi="Helvetica Neue"/>
-              </w:rPr>
-            </w:pPr>
-            <w:r>
-              <w:rPr>
-                <w:rFonts w:ascii="Helvetica Neue" w:hAnsi="Helvetica Neue"/>
-              </w:rPr>
-              <w:t>TI</w:t>
-            </w:r>
-            <w:r>
-              <w:rPr>
-                <w:rFonts w:ascii="Helvetica Neue" w:hAnsi="Helvetica Neue"/>
-              </w:rPr>
-              <w:t>2</w:t>
+                <w:rFonts w:cstheme="minorHAnsi"/>
+              </w:rPr>
+            </w:pPr>
+            <w:r>
+              <w:rPr>
+                <w:rFonts w:cstheme="minorHAnsi"/>
+              </w:rPr>
+              <w:t>TI2</w:t>
             </w:r>
           </w:p>
         </w:tc>
@@ -1890,12 +1953,12 @@
               <w:ind w:left="0"/>
               <w:jc w:val="center"/>
               <w:rPr>
-                <w:rFonts w:ascii="Helvetica Neue" w:hAnsi="Helvetica Neue"/>
-              </w:rPr>
-            </w:pPr>
-            <w:r>
-              <w:rPr>
-                <w:rFonts w:ascii="Helvetica Neue" w:hAnsi="Helvetica Neue"/>
+                <w:rFonts w:cstheme="minorHAnsi"/>
+              </w:rPr>
+            </w:pPr>
+            <w:r>
+              <w:rPr>
+                <w:rFonts w:cstheme="minorHAnsi"/>
               </w:rPr>
               <w:t>Test case ID</w:t>
             </w:r>
@@ -1911,20 +1974,14 @@
               <w:ind w:left="0"/>
               <w:jc w:val="center"/>
               <w:rPr>
-                <w:rFonts w:ascii="Helvetica Neue" w:hAnsi="Helvetica Neue"/>
-              </w:rPr>
-            </w:pPr>
-            <w:r>
-              <w:rPr>
-                <w:rFonts w:ascii="Helvetica Neue" w:hAnsi="Helvetica Neue"/>
-              </w:rPr>
-              <w:t>TC</w:t>
-            </w:r>
-            <w:r>
-              <w:rPr>
-                <w:rFonts w:ascii="Helvetica Neue" w:hAnsi="Helvetica Neue"/>
-              </w:rPr>
-              <w:t>2</w:t>
+                <w:rFonts w:cstheme="minorHAnsi"/>
+              </w:rPr>
+            </w:pPr>
+            <w:r>
+              <w:rPr>
+                <w:rFonts w:cstheme="minorHAnsi"/>
+              </w:rPr>
+              <w:t>TC2</w:t>
             </w:r>
           </w:p>
         </w:tc>
@@ -1940,12 +1997,12 @@
               <w:ind w:left="0"/>
               <w:jc w:val="center"/>
               <w:rPr>
-                <w:rFonts w:ascii="Helvetica Neue" w:hAnsi="Helvetica Neue"/>
-              </w:rPr>
-            </w:pPr>
-            <w:r>
-              <w:rPr>
-                <w:rFonts w:ascii="Helvetica Neue" w:hAnsi="Helvetica Neue"/>
+                <w:rFonts w:cstheme="minorHAnsi"/>
+              </w:rPr>
+            </w:pPr>
+            <w:r>
+              <w:rPr>
+                <w:rFonts w:cstheme="minorHAnsi"/>
               </w:rPr>
               <w:t>Output atteso</w:t>
             </w:r>
@@ -1959,8 +2016,14 @@
             <w:pPr>
               <w:pStyle w:val="CorpoA"/>
               <w:jc w:val="center"/>
-            </w:pPr>
-            <w:r>
+              <w:rPr>
+                <w:rFonts w:asciiTheme="minorHAnsi" w:hAnsiTheme="minorHAnsi" w:cstheme="minorHAnsi"/>
+              </w:rPr>
+            </w:pPr>
+            <w:r>
+              <w:rPr>
+                <w:rFonts w:asciiTheme="minorHAnsi" w:hAnsiTheme="minorHAnsi" w:cstheme="minorHAnsi"/>
+              </w:rPr>
               <w:t>Il tool continua a calcolare correttamente le metriche</w:t>
             </w:r>
           </w:p>
@@ -1977,12 +2040,12 @@
               <w:ind w:left="0"/>
               <w:jc w:val="center"/>
               <w:rPr>
-                <w:rFonts w:ascii="Helvetica Neue" w:hAnsi="Helvetica Neue"/>
-              </w:rPr>
-            </w:pPr>
-            <w:r>
-              <w:rPr>
-                <w:rFonts w:ascii="Helvetica Neue" w:hAnsi="Helvetica Neue"/>
+                <w:rFonts w:cstheme="minorHAnsi"/>
+              </w:rPr>
+            </w:pPr>
+            <w:r>
+              <w:rPr>
+                <w:rFonts w:cstheme="minorHAnsi"/>
               </w:rPr>
               <w:t>Output del sistema</w:t>
             </w:r>
@@ -1996,12 +2059,12 @@
             <w:pPr>
               <w:jc w:val="center"/>
               <w:rPr>
-                <w:rFonts w:ascii="Helvetica Neue" w:hAnsi="Helvetica Neue"/>
-              </w:rPr>
-            </w:pPr>
-            <w:r>
-              <w:rPr>
-                <w:rFonts w:ascii="Helvetica Neue" w:hAnsi="Helvetica Neue"/>
+                <w:rFonts w:cstheme="minorHAnsi"/>
+              </w:rPr>
+            </w:pPr>
+            <w:r>
+              <w:rPr>
+                <w:rFonts w:cstheme="minorHAnsi"/>
               </w:rPr>
               <w:t>Il test fallisce</w:t>
             </w:r>
@@ -2019,12 +2082,12 @@
               <w:ind w:left="0"/>
               <w:jc w:val="center"/>
               <w:rPr>
-                <w:rFonts w:ascii="Helvetica Neue" w:hAnsi="Helvetica Neue"/>
-              </w:rPr>
-            </w:pPr>
-            <w:r>
-              <w:rPr>
-                <w:rFonts w:ascii="Helvetica Neue" w:hAnsi="Helvetica Neue"/>
+                <w:rFonts w:cstheme="minorHAnsi"/>
+              </w:rPr>
+            </w:pPr>
+            <w:r>
+              <w:rPr>
+                <w:rFonts w:cstheme="minorHAnsi"/>
               </w:rPr>
               <w:t>Anomalie riscontrate</w:t>
             </w:r>
@@ -2040,12 +2103,12 @@
               <w:ind w:left="0"/>
               <w:jc w:val="center"/>
               <w:rPr>
-                <w:rFonts w:ascii="Helvetica Neue" w:hAnsi="Helvetica Neue"/>
-              </w:rPr>
-            </w:pPr>
-            <w:r>
-              <w:rPr>
-                <w:rFonts w:ascii="Helvetica Neue" w:hAnsi="Helvetica Neue"/>
+                <w:rFonts w:cstheme="minorHAnsi"/>
+              </w:rPr>
+            </w:pPr>
+            <w:r>
+              <w:rPr>
+                <w:rFonts w:cstheme="minorHAnsi"/>
               </w:rPr>
               <w:t>Si verifica un problema di formattazione nelle stringhe di output</w:t>
             </w:r>
@@ -2063,12 +2126,12 @@
               <w:ind w:left="0"/>
               <w:jc w:val="center"/>
               <w:rPr>
-                <w:rFonts w:ascii="Helvetica Neue" w:hAnsi="Helvetica Neue"/>
-              </w:rPr>
-            </w:pPr>
-            <w:r>
-              <w:rPr>
-                <w:rFonts w:ascii="Helvetica Neue" w:hAnsi="Helvetica Neue"/>
+                <w:rFonts w:cstheme="minorHAnsi"/>
+              </w:rPr>
+            </w:pPr>
+            <w:r>
+              <w:rPr>
+                <w:rFonts w:cstheme="minorHAnsi"/>
               </w:rPr>
               <w:t>Commenti</w:t>
             </w:r>
@@ -2084,58 +2147,58 @@
               <w:ind w:left="0"/>
               <w:jc w:val="center"/>
               <w:rPr>
-                <w:rFonts w:ascii="Helvetica Neue" w:hAnsi="Helvetica Neue"/>
-              </w:rPr>
-            </w:pPr>
-            <w:r>
-              <w:rPr>
-                <w:rFonts w:ascii="Helvetica Neue" w:hAnsi="Helvetica Neue"/>
+                <w:rFonts w:cstheme="minorHAnsi"/>
+              </w:rPr>
+            </w:pPr>
+            <w:r>
+              <w:rPr>
+                <w:rFonts w:cstheme="minorHAnsi"/>
               </w:rPr>
               <w:t>È</w:t>
             </w:r>
             <w:r>
               <w:rPr>
-                <w:rFonts w:ascii="Helvetica Neue" w:hAnsi="Helvetica Neue"/>
+                <w:rFonts w:cstheme="minorHAnsi"/>
               </w:rPr>
               <w:t xml:space="preserve"> stat</w:t>
             </w:r>
             <w:r>
               <w:rPr>
-                <w:rFonts w:ascii="Helvetica Neue" w:hAnsi="Helvetica Neue"/>
+                <w:rFonts w:cstheme="minorHAnsi"/>
               </w:rPr>
               <w:t>o</w:t>
             </w:r>
             <w:r>
               <w:rPr>
-                <w:rFonts w:ascii="Helvetica Neue" w:hAnsi="Helvetica Neue"/>
+                <w:rFonts w:cstheme="minorHAnsi"/>
               </w:rPr>
               <w:t xml:space="preserve"> riscontrato un problema di formattazione delle stringhe di output sulla piattaforma Microsoft Windows in quanto quest’ultima usa “\r\n” come terminatore di linea, a differenza dei sistemi UNIX che utilizzano il semplice “\n”. Questo comportamento è stato osservato per la prima volta dopo aver implementato la </w:t>
             </w:r>
             <w:proofErr w:type="spellStart"/>
             <w:r>
               <w:rPr>
-                <w:rFonts w:ascii="Helvetica Neue" w:hAnsi="Helvetica Neue"/>
+                <w:rFonts w:cstheme="minorHAnsi"/>
               </w:rPr>
               <w:t>Change</w:t>
             </w:r>
             <w:proofErr w:type="spellEnd"/>
             <w:r>
               <w:rPr>
-                <w:rFonts w:ascii="Helvetica Neue" w:hAnsi="Helvetica Neue"/>
+                <w:rFonts w:cstheme="minorHAnsi"/>
               </w:rPr>
               <w:t xml:space="preserve"> </w:t>
             </w:r>
             <w:proofErr w:type="spellStart"/>
             <w:r>
               <w:rPr>
-                <w:rFonts w:ascii="Helvetica Neue" w:hAnsi="Helvetica Neue"/>
+                <w:rFonts w:cstheme="minorHAnsi"/>
               </w:rPr>
               <w:t>Request</w:t>
             </w:r>
             <w:proofErr w:type="spellEnd"/>
             <w:r>
               <w:rPr>
-                <w:rFonts w:ascii="Helvetica Neue" w:hAnsi="Helvetica Neue"/>
+                <w:rFonts w:cstheme="minorHAnsi"/>
               </w:rPr>
               <w:t xml:space="preserve"> 4 poiché in precedenza non era possibile nemmeno eseguire il tool su Microsoft Windows</w:t>
             </w:r>
@@ -2146,14 +2209,20 @@
               <w:ind w:left="0"/>
               <w:jc w:val="center"/>
               <w:rPr>
-                <w:rFonts w:ascii="Helvetica Neue" w:hAnsi="Helvetica Neue"/>
+                <w:rFonts w:cstheme="minorHAnsi"/>
               </w:rPr>
             </w:pPr>
           </w:p>
         </w:tc>
       </w:tr>
     </w:tbl>
-    <w:p/>
+    <w:p>
+      <w:pPr>
+        <w:rPr>
+          <w:rFonts w:cstheme="minorHAnsi"/>
+        </w:rPr>
+      </w:pPr>
+    </w:p>
     <w:p>
       <w:pPr>
         <w:pStyle w:val="Titolo2"/>
@@ -2161,17 +2230,29 @@
           <w:ilvl w:val="1"/>
           <w:numId w:val="2"/>
         </w:numPr>
-      </w:pPr>
-      <w:bookmarkStart w:id="5" w:name="_Toc106705276"/>
+        <w:rPr>
+          <w:rFonts w:asciiTheme="minorHAnsi" w:hAnsiTheme="minorHAnsi" w:cstheme="minorHAnsi"/>
+        </w:rPr>
+      </w:pPr>
+      <w:bookmarkStart w:id="5" w:name="_Toc106719986"/>
       <w:r>
+        <w:rPr>
+          <w:rFonts w:asciiTheme="minorHAnsi" w:hAnsiTheme="minorHAnsi" w:cstheme="minorHAnsi"/>
+        </w:rPr>
         <w:t xml:space="preserve">Test </w:t>
       </w:r>
       <w:proofErr w:type="spellStart"/>
       <w:r>
+        <w:rPr>
+          <w:rFonts w:asciiTheme="minorHAnsi" w:hAnsiTheme="minorHAnsi" w:cstheme="minorHAnsi"/>
+        </w:rPr>
         <w:t>Incident</w:t>
       </w:r>
       <w:proofErr w:type="spellEnd"/>
       <w:r>
+        <w:rPr>
+          <w:rFonts w:asciiTheme="minorHAnsi" w:hAnsiTheme="minorHAnsi" w:cstheme="minorHAnsi"/>
+        </w:rPr>
         <w:t xml:space="preserve"> 3</w:t>
       </w:r>
       <w:bookmarkEnd w:id="5"/>
@@ -2198,26 +2279,26 @@
               <w:ind w:left="0"/>
               <w:jc w:val="center"/>
               <w:rPr>
-                <w:rFonts w:ascii="Helvetica Neue" w:hAnsi="Helvetica Neue"/>
-              </w:rPr>
-            </w:pPr>
-            <w:r>
-              <w:rPr>
-                <w:rFonts w:ascii="Helvetica Neue" w:hAnsi="Helvetica Neue"/>
+                <w:rFonts w:cstheme="minorHAnsi"/>
+              </w:rPr>
+            </w:pPr>
+            <w:r>
+              <w:rPr>
+                <w:rFonts w:cstheme="minorHAnsi"/>
               </w:rPr>
               <w:t xml:space="preserve">Test </w:t>
             </w:r>
             <w:proofErr w:type="spellStart"/>
             <w:r>
               <w:rPr>
-                <w:rFonts w:ascii="Helvetica Neue" w:hAnsi="Helvetica Neue"/>
+                <w:rFonts w:cstheme="minorHAnsi"/>
               </w:rPr>
               <w:t>incident</w:t>
             </w:r>
             <w:proofErr w:type="spellEnd"/>
             <w:r>
               <w:rPr>
-                <w:rFonts w:ascii="Helvetica Neue" w:hAnsi="Helvetica Neue"/>
+                <w:rFonts w:cstheme="minorHAnsi"/>
               </w:rPr>
               <w:t xml:space="preserve"> ID</w:t>
             </w:r>
@@ -2233,20 +2314,14 @@
               <w:ind w:left="0"/>
               <w:jc w:val="center"/>
               <w:rPr>
-                <w:rFonts w:ascii="Helvetica Neue" w:hAnsi="Helvetica Neue"/>
-              </w:rPr>
-            </w:pPr>
-            <w:r>
-              <w:rPr>
-                <w:rFonts w:ascii="Helvetica Neue" w:hAnsi="Helvetica Neue"/>
-              </w:rPr>
-              <w:t>TI</w:t>
-            </w:r>
-            <w:r>
-              <w:rPr>
-                <w:rFonts w:ascii="Helvetica Neue" w:hAnsi="Helvetica Neue"/>
-              </w:rPr>
-              <w:t>3</w:t>
+                <w:rFonts w:cstheme="minorHAnsi"/>
+              </w:rPr>
+            </w:pPr>
+            <w:r>
+              <w:rPr>
+                <w:rFonts w:cstheme="minorHAnsi"/>
+              </w:rPr>
+              <w:t>TI3</w:t>
             </w:r>
           </w:p>
         </w:tc>
@@ -2262,12 +2337,12 @@
               <w:ind w:left="0"/>
               <w:jc w:val="center"/>
               <w:rPr>
-                <w:rFonts w:ascii="Helvetica Neue" w:hAnsi="Helvetica Neue"/>
-              </w:rPr>
-            </w:pPr>
-            <w:r>
-              <w:rPr>
-                <w:rFonts w:ascii="Helvetica Neue" w:hAnsi="Helvetica Neue"/>
+                <w:rFonts w:cstheme="minorHAnsi"/>
+              </w:rPr>
+            </w:pPr>
+            <w:r>
+              <w:rPr>
+                <w:rFonts w:cstheme="minorHAnsi"/>
               </w:rPr>
               <w:t>Test case ID</w:t>
             </w:r>
@@ -2283,20 +2358,14 @@
               <w:ind w:left="0"/>
               <w:jc w:val="center"/>
               <w:rPr>
-                <w:rFonts w:ascii="Helvetica Neue" w:hAnsi="Helvetica Neue"/>
-              </w:rPr>
-            </w:pPr>
-            <w:r>
-              <w:rPr>
-                <w:rFonts w:ascii="Helvetica Neue" w:hAnsi="Helvetica Neue"/>
-              </w:rPr>
-              <w:t>TC</w:t>
-            </w:r>
-            <w:r>
-              <w:rPr>
-                <w:rFonts w:ascii="Helvetica Neue" w:hAnsi="Helvetica Neue"/>
-              </w:rPr>
-              <w:t>3</w:t>
+                <w:rFonts w:cstheme="minorHAnsi"/>
+              </w:rPr>
+            </w:pPr>
+            <w:r>
+              <w:rPr>
+                <w:rFonts w:cstheme="minorHAnsi"/>
+              </w:rPr>
+              <w:t>TC3</w:t>
             </w:r>
           </w:p>
         </w:tc>
@@ -2312,14 +2381,13 @@
               <w:ind w:left="0"/>
               <w:jc w:val="center"/>
               <w:rPr>
-                <w:rFonts w:ascii="Helvetica Neue" w:hAnsi="Helvetica Neue"/>
-              </w:rPr>
-            </w:pPr>
-            <w:r>
-              <w:rPr>
-                <w:rFonts w:ascii="Helvetica Neue" w:hAnsi="Helvetica Neue"/>
-              </w:rPr>
-              <w:lastRenderedPageBreak/>
+                <w:rFonts w:cstheme="minorHAnsi"/>
+              </w:rPr>
+            </w:pPr>
+            <w:r>
+              <w:rPr>
+                <w:rFonts w:cstheme="minorHAnsi"/>
+              </w:rPr>
               <w:t>Output atteso</w:t>
             </w:r>
           </w:p>
@@ -2332,8 +2400,14 @@
             <w:pPr>
               <w:pStyle w:val="CorpoA"/>
               <w:jc w:val="center"/>
-            </w:pPr>
-            <w:r>
+              <w:rPr>
+                <w:rFonts w:asciiTheme="minorHAnsi" w:hAnsiTheme="minorHAnsi" w:cstheme="minorHAnsi"/>
+              </w:rPr>
+            </w:pPr>
+            <w:r>
+              <w:rPr>
+                <w:rFonts w:asciiTheme="minorHAnsi" w:hAnsiTheme="minorHAnsi" w:cstheme="minorHAnsi"/>
+              </w:rPr>
               <w:t>Il tool continua a calcolare correttamente le metriche</w:t>
             </w:r>
           </w:p>
@@ -2350,12 +2424,12 @@
               <w:ind w:left="0"/>
               <w:jc w:val="center"/>
               <w:rPr>
-                <w:rFonts w:ascii="Helvetica Neue" w:hAnsi="Helvetica Neue"/>
-              </w:rPr>
-            </w:pPr>
-            <w:r>
-              <w:rPr>
-                <w:rFonts w:ascii="Helvetica Neue" w:hAnsi="Helvetica Neue"/>
+                <w:rFonts w:cstheme="minorHAnsi"/>
+              </w:rPr>
+            </w:pPr>
+            <w:r>
+              <w:rPr>
+                <w:rFonts w:cstheme="minorHAnsi"/>
               </w:rPr>
               <w:t>Output del sistema</w:t>
             </w:r>
@@ -2369,12 +2443,12 @@
             <w:pPr>
               <w:jc w:val="center"/>
               <w:rPr>
-                <w:rFonts w:ascii="Helvetica Neue" w:hAnsi="Helvetica Neue"/>
-              </w:rPr>
-            </w:pPr>
-            <w:r>
-              <w:rPr>
-                <w:rFonts w:ascii="Helvetica Neue" w:hAnsi="Helvetica Neue"/>
+                <w:rFonts w:cstheme="minorHAnsi"/>
+              </w:rPr>
+            </w:pPr>
+            <w:r>
+              <w:rPr>
+                <w:rFonts w:cstheme="minorHAnsi"/>
               </w:rPr>
               <w:t>Il test fallisce</w:t>
             </w:r>
@@ -2392,12 +2466,12 @@
               <w:ind w:left="0"/>
               <w:jc w:val="center"/>
               <w:rPr>
-                <w:rFonts w:ascii="Helvetica Neue" w:hAnsi="Helvetica Neue"/>
-              </w:rPr>
-            </w:pPr>
-            <w:r>
-              <w:rPr>
-                <w:rFonts w:ascii="Helvetica Neue" w:hAnsi="Helvetica Neue"/>
+                <w:rFonts w:cstheme="minorHAnsi"/>
+              </w:rPr>
+            </w:pPr>
+            <w:r>
+              <w:rPr>
+                <w:rFonts w:cstheme="minorHAnsi"/>
               </w:rPr>
               <w:t>Anomalie riscontrate</w:t>
             </w:r>
@@ -2413,12 +2487,12 @@
               <w:ind w:left="0"/>
               <w:jc w:val="center"/>
               <w:rPr>
-                <w:rFonts w:ascii="Helvetica Neue" w:hAnsi="Helvetica Neue"/>
-              </w:rPr>
-            </w:pPr>
-            <w:r>
-              <w:rPr>
-                <w:rFonts w:ascii="Helvetica Neue" w:hAnsi="Helvetica Neue"/>
+                <w:rFonts w:cstheme="minorHAnsi"/>
+              </w:rPr>
+            </w:pPr>
+            <w:r>
+              <w:rPr>
+                <w:rFonts w:cstheme="minorHAnsi"/>
               </w:rPr>
               <w:t>Si verifica un problema di formattazione nelle stringhe di output</w:t>
             </w:r>
@@ -2436,13 +2510,14 @@
               <w:ind w:left="0"/>
               <w:jc w:val="center"/>
               <w:rPr>
-                <w:rFonts w:ascii="Helvetica Neue" w:hAnsi="Helvetica Neue"/>
-              </w:rPr>
-            </w:pPr>
-            <w:r>
-              <w:rPr>
-                <w:rFonts w:ascii="Helvetica Neue" w:hAnsi="Helvetica Neue"/>
-              </w:rPr>
+                <w:rFonts w:cstheme="minorHAnsi"/>
+              </w:rPr>
+            </w:pPr>
+            <w:r>
+              <w:rPr>
+                <w:rFonts w:cstheme="minorHAnsi"/>
+              </w:rPr>
+              <w:lastRenderedPageBreak/>
               <w:t>Commenti</w:t>
             </w:r>
           </w:p>
@@ -2457,40 +2532,40 @@
               <w:ind w:left="0"/>
               <w:jc w:val="center"/>
               <w:rPr>
-                <w:rFonts w:ascii="Helvetica Neue" w:hAnsi="Helvetica Neue"/>
-              </w:rPr>
-            </w:pPr>
-            <w:r>
-              <w:rPr>
-                <w:rFonts w:ascii="Helvetica Neue" w:hAnsi="Helvetica Neue"/>
+                <w:rFonts w:cstheme="minorHAnsi"/>
+              </w:rPr>
+            </w:pPr>
+            <w:r>
+              <w:rPr>
+                <w:rFonts w:cstheme="minorHAnsi"/>
               </w:rPr>
               <w:t xml:space="preserve">È stato riscontrato un problema di formattazione delle stringhe di output sulla piattaforma Microsoft Windows in quanto quest’ultima usa “\r\n” come terminatore di linea, a differenza dei sistemi UNIX che utilizzano il semplice “\n”. Questo comportamento è stato osservato per la prima volta dopo aver implementato la </w:t>
             </w:r>
             <w:proofErr w:type="spellStart"/>
             <w:r>
               <w:rPr>
-                <w:rFonts w:ascii="Helvetica Neue" w:hAnsi="Helvetica Neue"/>
+                <w:rFonts w:cstheme="minorHAnsi"/>
               </w:rPr>
               <w:t>Change</w:t>
             </w:r>
             <w:proofErr w:type="spellEnd"/>
             <w:r>
               <w:rPr>
-                <w:rFonts w:ascii="Helvetica Neue" w:hAnsi="Helvetica Neue"/>
+                <w:rFonts w:cstheme="minorHAnsi"/>
               </w:rPr>
               <w:t xml:space="preserve"> </w:t>
             </w:r>
             <w:proofErr w:type="spellStart"/>
             <w:r>
               <w:rPr>
-                <w:rFonts w:ascii="Helvetica Neue" w:hAnsi="Helvetica Neue"/>
+                <w:rFonts w:cstheme="minorHAnsi"/>
               </w:rPr>
               <w:t>Request</w:t>
             </w:r>
             <w:proofErr w:type="spellEnd"/>
             <w:r>
               <w:rPr>
-                <w:rFonts w:ascii="Helvetica Neue" w:hAnsi="Helvetica Neue"/>
+                <w:rFonts w:cstheme="minorHAnsi"/>
               </w:rPr>
               <w:t xml:space="preserve"> 4 poiché in precedenza non era possibile nemmeno eseguire il tool su Microsoft Windows</w:t>
             </w:r>
@@ -2501,7 +2576,7 @@
               <w:ind w:left="0"/>
               <w:jc w:val="center"/>
               <w:rPr>
-                <w:rFonts w:ascii="Helvetica Neue" w:hAnsi="Helvetica Neue"/>
+                <w:rFonts w:cstheme="minorHAnsi"/>
               </w:rPr>
             </w:pPr>
           </w:p>
@@ -2511,6 +2586,7 @@
     <w:p>
       <w:pPr>
         <w:rPr>
+          <w:rFonts w:cstheme="minorHAnsi"/>
           <w:b/>
           <w:bCs/>
           <w:sz w:val="36"/>
@@ -2525,21 +2601,30 @@
           <w:ilvl w:val="1"/>
           <w:numId w:val="2"/>
         </w:numPr>
-      </w:pPr>
-      <w:bookmarkStart w:id="6" w:name="_Toc106705277"/>
+        <w:rPr>
+          <w:rFonts w:asciiTheme="minorHAnsi" w:hAnsiTheme="minorHAnsi" w:cstheme="minorHAnsi"/>
+        </w:rPr>
+      </w:pPr>
+      <w:bookmarkStart w:id="6" w:name="_Toc106719987"/>
       <w:r>
+        <w:rPr>
+          <w:rFonts w:asciiTheme="minorHAnsi" w:hAnsiTheme="minorHAnsi" w:cstheme="minorHAnsi"/>
+        </w:rPr>
         <w:t xml:space="preserve">Test </w:t>
       </w:r>
       <w:proofErr w:type="spellStart"/>
       <w:r>
+        <w:rPr>
+          <w:rFonts w:asciiTheme="minorHAnsi" w:hAnsiTheme="minorHAnsi" w:cstheme="minorHAnsi"/>
+        </w:rPr>
         <w:t>Incident</w:t>
       </w:r>
       <w:proofErr w:type="spellEnd"/>
       <w:r>
-        <w:t xml:space="preserve"> </w:t>
-      </w:r>
-      <w:r>
-        <w:t>4</w:t>
+        <w:rPr>
+          <w:rFonts w:asciiTheme="minorHAnsi" w:hAnsiTheme="minorHAnsi" w:cstheme="minorHAnsi"/>
+        </w:rPr>
+        <w:t xml:space="preserve"> 4</w:t>
       </w:r>
       <w:bookmarkEnd w:id="6"/>
     </w:p>
@@ -2565,26 +2650,26 @@
               <w:ind w:left="0"/>
               <w:jc w:val="center"/>
               <w:rPr>
-                <w:rFonts w:ascii="Helvetica Neue" w:hAnsi="Helvetica Neue"/>
-              </w:rPr>
-            </w:pPr>
-            <w:r>
-              <w:rPr>
-                <w:rFonts w:ascii="Helvetica Neue" w:hAnsi="Helvetica Neue"/>
+                <w:rFonts w:cstheme="minorHAnsi"/>
+              </w:rPr>
+            </w:pPr>
+            <w:r>
+              <w:rPr>
+                <w:rFonts w:cstheme="minorHAnsi"/>
               </w:rPr>
               <w:t xml:space="preserve">Test </w:t>
             </w:r>
             <w:proofErr w:type="spellStart"/>
             <w:r>
               <w:rPr>
-                <w:rFonts w:ascii="Helvetica Neue" w:hAnsi="Helvetica Neue"/>
+                <w:rFonts w:cstheme="minorHAnsi"/>
               </w:rPr>
               <w:t>incident</w:t>
             </w:r>
             <w:proofErr w:type="spellEnd"/>
             <w:r>
               <w:rPr>
-                <w:rFonts w:ascii="Helvetica Neue" w:hAnsi="Helvetica Neue"/>
+                <w:rFonts w:cstheme="minorHAnsi"/>
               </w:rPr>
               <w:t xml:space="preserve"> ID</w:t>
             </w:r>
@@ -2600,20 +2685,14 @@
               <w:ind w:left="0"/>
               <w:jc w:val="center"/>
               <w:rPr>
-                <w:rFonts w:ascii="Helvetica Neue" w:hAnsi="Helvetica Neue"/>
-              </w:rPr>
-            </w:pPr>
-            <w:r>
-              <w:rPr>
-                <w:rFonts w:ascii="Helvetica Neue" w:hAnsi="Helvetica Neue"/>
-              </w:rPr>
-              <w:t>TI</w:t>
-            </w:r>
-            <w:r>
-              <w:rPr>
-                <w:rFonts w:ascii="Helvetica Neue" w:hAnsi="Helvetica Neue"/>
-              </w:rPr>
-              <w:t>4</w:t>
+                <w:rFonts w:cstheme="minorHAnsi"/>
+              </w:rPr>
+            </w:pPr>
+            <w:r>
+              <w:rPr>
+                <w:rFonts w:cstheme="minorHAnsi"/>
+              </w:rPr>
+              <w:t>TI4</w:t>
             </w:r>
           </w:p>
         </w:tc>
@@ -2629,12 +2708,12 @@
               <w:ind w:left="0"/>
               <w:jc w:val="center"/>
               <w:rPr>
-                <w:rFonts w:ascii="Helvetica Neue" w:hAnsi="Helvetica Neue"/>
-              </w:rPr>
-            </w:pPr>
-            <w:r>
-              <w:rPr>
-                <w:rFonts w:ascii="Helvetica Neue" w:hAnsi="Helvetica Neue"/>
+                <w:rFonts w:cstheme="minorHAnsi"/>
+              </w:rPr>
+            </w:pPr>
+            <w:r>
+              <w:rPr>
+                <w:rFonts w:cstheme="minorHAnsi"/>
               </w:rPr>
               <w:t>Test case ID</w:t>
             </w:r>
@@ -2650,20 +2729,14 @@
               <w:ind w:left="0"/>
               <w:jc w:val="center"/>
               <w:rPr>
-                <w:rFonts w:ascii="Helvetica Neue" w:hAnsi="Helvetica Neue"/>
-              </w:rPr>
-            </w:pPr>
-            <w:r>
-              <w:rPr>
-                <w:rFonts w:ascii="Helvetica Neue" w:hAnsi="Helvetica Neue"/>
-              </w:rPr>
-              <w:t>TC</w:t>
-            </w:r>
-            <w:r>
-              <w:rPr>
-                <w:rFonts w:ascii="Helvetica Neue" w:hAnsi="Helvetica Neue"/>
-              </w:rPr>
-              <w:t>4</w:t>
+                <w:rFonts w:cstheme="minorHAnsi"/>
+              </w:rPr>
+            </w:pPr>
+            <w:r>
+              <w:rPr>
+                <w:rFonts w:cstheme="minorHAnsi"/>
+              </w:rPr>
+              <w:t>TC4</w:t>
             </w:r>
           </w:p>
         </w:tc>
@@ -2679,12 +2752,12 @@
               <w:ind w:left="0"/>
               <w:jc w:val="center"/>
               <w:rPr>
-                <w:rFonts w:ascii="Helvetica Neue" w:hAnsi="Helvetica Neue"/>
-              </w:rPr>
-            </w:pPr>
-            <w:r>
-              <w:rPr>
-                <w:rFonts w:ascii="Helvetica Neue" w:hAnsi="Helvetica Neue"/>
+                <w:rFonts w:cstheme="minorHAnsi"/>
+              </w:rPr>
+            </w:pPr>
+            <w:r>
+              <w:rPr>
+                <w:rFonts w:cstheme="minorHAnsi"/>
               </w:rPr>
               <w:t>Output atteso</w:t>
             </w:r>
@@ -2698,8 +2771,14 @@
             <w:pPr>
               <w:pStyle w:val="CorpoA"/>
               <w:jc w:val="center"/>
-            </w:pPr>
-            <w:r>
+              <w:rPr>
+                <w:rFonts w:asciiTheme="minorHAnsi" w:hAnsiTheme="minorHAnsi" w:cstheme="minorHAnsi"/>
+              </w:rPr>
+            </w:pPr>
+            <w:r>
+              <w:rPr>
+                <w:rFonts w:asciiTheme="minorHAnsi" w:hAnsiTheme="minorHAnsi" w:cstheme="minorHAnsi"/>
+              </w:rPr>
               <w:t>Il tool continua a calcolare correttamente le metriche</w:t>
             </w:r>
           </w:p>
@@ -2716,12 +2795,12 @@
               <w:ind w:left="0"/>
               <w:jc w:val="center"/>
               <w:rPr>
-                <w:rFonts w:ascii="Helvetica Neue" w:hAnsi="Helvetica Neue"/>
-              </w:rPr>
-            </w:pPr>
-            <w:r>
-              <w:rPr>
-                <w:rFonts w:ascii="Helvetica Neue" w:hAnsi="Helvetica Neue"/>
+                <w:rFonts w:cstheme="minorHAnsi"/>
+              </w:rPr>
+            </w:pPr>
+            <w:r>
+              <w:rPr>
+                <w:rFonts w:cstheme="minorHAnsi"/>
               </w:rPr>
               <w:t>Output del sistema</w:t>
             </w:r>
@@ -2735,12 +2814,12 @@
             <w:pPr>
               <w:jc w:val="center"/>
               <w:rPr>
-                <w:rFonts w:ascii="Helvetica Neue" w:hAnsi="Helvetica Neue"/>
-              </w:rPr>
-            </w:pPr>
-            <w:r>
-              <w:rPr>
-                <w:rFonts w:ascii="Helvetica Neue" w:hAnsi="Helvetica Neue"/>
+                <w:rFonts w:cstheme="minorHAnsi"/>
+              </w:rPr>
+            </w:pPr>
+            <w:r>
+              <w:rPr>
+                <w:rFonts w:cstheme="minorHAnsi"/>
               </w:rPr>
               <w:t>Il test fallisce</w:t>
             </w:r>
@@ -2758,12 +2837,12 @@
               <w:ind w:left="0"/>
               <w:jc w:val="center"/>
               <w:rPr>
-                <w:rFonts w:ascii="Helvetica Neue" w:hAnsi="Helvetica Neue"/>
-              </w:rPr>
-            </w:pPr>
-            <w:r>
-              <w:rPr>
-                <w:rFonts w:ascii="Helvetica Neue" w:hAnsi="Helvetica Neue"/>
+                <w:rFonts w:cstheme="minorHAnsi"/>
+              </w:rPr>
+            </w:pPr>
+            <w:r>
+              <w:rPr>
+                <w:rFonts w:cstheme="minorHAnsi"/>
               </w:rPr>
               <w:t>Anomalie riscontrate</w:t>
             </w:r>
@@ -2779,12 +2858,12 @@
               <w:ind w:left="0"/>
               <w:jc w:val="center"/>
               <w:rPr>
-                <w:rFonts w:ascii="Helvetica Neue" w:hAnsi="Helvetica Neue"/>
-              </w:rPr>
-            </w:pPr>
-            <w:r>
-              <w:rPr>
-                <w:rFonts w:ascii="Helvetica Neue" w:hAnsi="Helvetica Neue"/>
+                <w:rFonts w:cstheme="minorHAnsi"/>
+              </w:rPr>
+            </w:pPr>
+            <w:r>
+              <w:rPr>
+                <w:rFonts w:cstheme="minorHAnsi"/>
               </w:rPr>
               <w:t>Si verifica un problema di formattazione nelle stringhe di output</w:t>
             </w:r>
@@ -2802,12 +2881,12 @@
               <w:ind w:left="0"/>
               <w:jc w:val="center"/>
               <w:rPr>
-                <w:rFonts w:ascii="Helvetica Neue" w:hAnsi="Helvetica Neue"/>
-              </w:rPr>
-            </w:pPr>
-            <w:r>
-              <w:rPr>
-                <w:rFonts w:ascii="Helvetica Neue" w:hAnsi="Helvetica Neue"/>
+                <w:rFonts w:cstheme="minorHAnsi"/>
+              </w:rPr>
+            </w:pPr>
+            <w:r>
+              <w:rPr>
+                <w:rFonts w:cstheme="minorHAnsi"/>
               </w:rPr>
               <w:t>Commenti</w:t>
             </w:r>
@@ -2823,40 +2902,40 @@
               <w:ind w:left="0"/>
               <w:jc w:val="center"/>
               <w:rPr>
-                <w:rFonts w:ascii="Helvetica Neue" w:hAnsi="Helvetica Neue"/>
-              </w:rPr>
-            </w:pPr>
-            <w:r>
-              <w:rPr>
-                <w:rFonts w:ascii="Helvetica Neue" w:hAnsi="Helvetica Neue"/>
+                <w:rFonts w:cstheme="minorHAnsi"/>
+              </w:rPr>
+            </w:pPr>
+            <w:r>
+              <w:rPr>
+                <w:rFonts w:cstheme="minorHAnsi"/>
               </w:rPr>
               <w:t xml:space="preserve">È stato riscontrato un problema di formattazione delle stringhe di output sulla piattaforma Microsoft Windows in quanto quest’ultima usa “\r\n” come terminatore di linea, a differenza dei sistemi UNIX che utilizzano il semplice “\n”. Questo comportamento è stato osservato per la prima volta dopo aver implementato la </w:t>
             </w:r>
             <w:proofErr w:type="spellStart"/>
             <w:r>
               <w:rPr>
-                <w:rFonts w:ascii="Helvetica Neue" w:hAnsi="Helvetica Neue"/>
+                <w:rFonts w:cstheme="minorHAnsi"/>
               </w:rPr>
               <w:t>Change</w:t>
             </w:r>
             <w:proofErr w:type="spellEnd"/>
             <w:r>
               <w:rPr>
-                <w:rFonts w:ascii="Helvetica Neue" w:hAnsi="Helvetica Neue"/>
+                <w:rFonts w:cstheme="minorHAnsi"/>
               </w:rPr>
               <w:t xml:space="preserve"> </w:t>
             </w:r>
             <w:proofErr w:type="spellStart"/>
             <w:r>
               <w:rPr>
-                <w:rFonts w:ascii="Helvetica Neue" w:hAnsi="Helvetica Neue"/>
+                <w:rFonts w:cstheme="minorHAnsi"/>
               </w:rPr>
               <w:t>Request</w:t>
             </w:r>
             <w:proofErr w:type="spellEnd"/>
             <w:r>
               <w:rPr>
-                <w:rFonts w:ascii="Helvetica Neue" w:hAnsi="Helvetica Neue"/>
+                <w:rFonts w:cstheme="minorHAnsi"/>
               </w:rPr>
               <w:t xml:space="preserve"> 4 poiché in precedenza non era possibile nemmeno eseguire il tool su Microsoft Windows</w:t>
             </w:r>
@@ -2867,7 +2946,7 @@
               <w:ind w:left="0"/>
               <w:jc w:val="center"/>
               <w:rPr>
-                <w:rFonts w:ascii="Helvetica Neue" w:hAnsi="Helvetica Neue"/>
+                <w:rFonts w:cstheme="minorHAnsi"/>
               </w:rPr>
             </w:pPr>
           </w:p>
@@ -2877,6 +2956,7 @@
     <w:p>
       <w:pPr>
         <w:rPr>
+          <w:rFonts w:cstheme="minorHAnsi"/>
           <w:b/>
           <w:bCs/>
           <w:sz w:val="36"/>
@@ -2891,21 +2971,30 @@
           <w:ilvl w:val="1"/>
           <w:numId w:val="2"/>
         </w:numPr>
-      </w:pPr>
-      <w:bookmarkStart w:id="7" w:name="_Toc106705278"/>
+        <w:rPr>
+          <w:rFonts w:asciiTheme="minorHAnsi" w:hAnsiTheme="minorHAnsi" w:cstheme="minorHAnsi"/>
+        </w:rPr>
+      </w:pPr>
+      <w:bookmarkStart w:id="7" w:name="_Toc106719988"/>
       <w:r>
+        <w:rPr>
+          <w:rFonts w:asciiTheme="minorHAnsi" w:hAnsiTheme="minorHAnsi" w:cstheme="minorHAnsi"/>
+        </w:rPr>
         <w:t xml:space="preserve">Test </w:t>
       </w:r>
       <w:proofErr w:type="spellStart"/>
       <w:r>
+        <w:rPr>
+          <w:rFonts w:asciiTheme="minorHAnsi" w:hAnsiTheme="minorHAnsi" w:cstheme="minorHAnsi"/>
+        </w:rPr>
         <w:t>Incident</w:t>
       </w:r>
       <w:proofErr w:type="spellEnd"/>
       <w:r>
-        <w:t xml:space="preserve"> </w:t>
-      </w:r>
-      <w:r>
-        <w:t>5</w:t>
+        <w:rPr>
+          <w:rFonts w:asciiTheme="minorHAnsi" w:hAnsiTheme="minorHAnsi" w:cstheme="minorHAnsi"/>
+        </w:rPr>
+        <w:t xml:space="preserve"> 5</w:t>
       </w:r>
       <w:bookmarkEnd w:id="7"/>
     </w:p>
@@ -2931,26 +3020,26 @@
               <w:ind w:left="0"/>
               <w:jc w:val="center"/>
               <w:rPr>
-                <w:rFonts w:ascii="Helvetica Neue" w:hAnsi="Helvetica Neue"/>
-              </w:rPr>
-            </w:pPr>
-            <w:r>
-              <w:rPr>
-                <w:rFonts w:ascii="Helvetica Neue" w:hAnsi="Helvetica Neue"/>
+                <w:rFonts w:cstheme="minorHAnsi"/>
+              </w:rPr>
+            </w:pPr>
+            <w:r>
+              <w:rPr>
+                <w:rFonts w:cstheme="minorHAnsi"/>
               </w:rPr>
               <w:t xml:space="preserve">Test </w:t>
             </w:r>
             <w:proofErr w:type="spellStart"/>
             <w:r>
               <w:rPr>
-                <w:rFonts w:ascii="Helvetica Neue" w:hAnsi="Helvetica Neue"/>
+                <w:rFonts w:cstheme="minorHAnsi"/>
               </w:rPr>
               <w:t>incident</w:t>
             </w:r>
             <w:proofErr w:type="spellEnd"/>
             <w:r>
               <w:rPr>
-                <w:rFonts w:ascii="Helvetica Neue" w:hAnsi="Helvetica Neue"/>
+                <w:rFonts w:cstheme="minorHAnsi"/>
               </w:rPr>
               <w:t xml:space="preserve"> ID</w:t>
             </w:r>
@@ -2966,20 +3055,14 @@
               <w:ind w:left="0"/>
               <w:jc w:val="center"/>
               <w:rPr>
-                <w:rFonts w:ascii="Helvetica Neue" w:hAnsi="Helvetica Neue"/>
-              </w:rPr>
-            </w:pPr>
-            <w:r>
-              <w:rPr>
-                <w:rFonts w:ascii="Helvetica Neue" w:hAnsi="Helvetica Neue"/>
-              </w:rPr>
-              <w:t>TI</w:t>
-            </w:r>
-            <w:r>
-              <w:rPr>
-                <w:rFonts w:ascii="Helvetica Neue" w:hAnsi="Helvetica Neue"/>
-              </w:rPr>
-              <w:t>5</w:t>
+                <w:rFonts w:cstheme="minorHAnsi"/>
+              </w:rPr>
+            </w:pPr>
+            <w:r>
+              <w:rPr>
+                <w:rFonts w:cstheme="minorHAnsi"/>
+              </w:rPr>
+              <w:t>TI5</w:t>
             </w:r>
           </w:p>
         </w:tc>
@@ -2995,12 +3078,12 @@
               <w:ind w:left="0"/>
               <w:jc w:val="center"/>
               <w:rPr>
-                <w:rFonts w:ascii="Helvetica Neue" w:hAnsi="Helvetica Neue"/>
-              </w:rPr>
-            </w:pPr>
-            <w:r>
-              <w:rPr>
-                <w:rFonts w:ascii="Helvetica Neue" w:hAnsi="Helvetica Neue"/>
+                <w:rFonts w:cstheme="minorHAnsi"/>
+              </w:rPr>
+            </w:pPr>
+            <w:r>
+              <w:rPr>
+                <w:rFonts w:cstheme="minorHAnsi"/>
               </w:rPr>
               <w:t>Test case ID</w:t>
             </w:r>
@@ -3016,20 +3099,14 @@
               <w:ind w:left="0"/>
               <w:jc w:val="center"/>
               <w:rPr>
-                <w:rFonts w:ascii="Helvetica Neue" w:hAnsi="Helvetica Neue"/>
-              </w:rPr>
-            </w:pPr>
-            <w:r>
-              <w:rPr>
-                <w:rFonts w:ascii="Helvetica Neue" w:hAnsi="Helvetica Neue"/>
-              </w:rPr>
-              <w:t>TC</w:t>
-            </w:r>
-            <w:r>
-              <w:rPr>
-                <w:rFonts w:ascii="Helvetica Neue" w:hAnsi="Helvetica Neue"/>
-              </w:rPr>
-              <w:t>5</w:t>
+                <w:rFonts w:cstheme="minorHAnsi"/>
+              </w:rPr>
+            </w:pPr>
+            <w:r>
+              <w:rPr>
+                <w:rFonts w:cstheme="minorHAnsi"/>
+              </w:rPr>
+              <w:t>TC5</w:t>
             </w:r>
           </w:p>
         </w:tc>
@@ -3045,12 +3122,12 @@
               <w:ind w:left="0"/>
               <w:jc w:val="center"/>
               <w:rPr>
-                <w:rFonts w:ascii="Helvetica Neue" w:hAnsi="Helvetica Neue"/>
-              </w:rPr>
-            </w:pPr>
-            <w:r>
-              <w:rPr>
-                <w:rFonts w:ascii="Helvetica Neue" w:hAnsi="Helvetica Neue"/>
+                <w:rFonts w:cstheme="minorHAnsi"/>
+              </w:rPr>
+            </w:pPr>
+            <w:r>
+              <w:rPr>
+                <w:rFonts w:cstheme="minorHAnsi"/>
               </w:rPr>
               <w:t>Output atteso</w:t>
             </w:r>
@@ -3064,8 +3141,14 @@
             <w:pPr>
               <w:pStyle w:val="CorpoA"/>
               <w:jc w:val="center"/>
-            </w:pPr>
-            <w:r>
+              <w:rPr>
+                <w:rFonts w:asciiTheme="minorHAnsi" w:hAnsiTheme="minorHAnsi" w:cstheme="minorHAnsi"/>
+              </w:rPr>
+            </w:pPr>
+            <w:r>
+              <w:rPr>
+                <w:rFonts w:asciiTheme="minorHAnsi" w:hAnsiTheme="minorHAnsi" w:cstheme="minorHAnsi"/>
+              </w:rPr>
               <w:t>Il tool continua a calcolare correttamente le metriche</w:t>
             </w:r>
           </w:p>
@@ -3082,12 +3165,12 @@
               <w:ind w:left="0"/>
               <w:jc w:val="center"/>
               <w:rPr>
-                <w:rFonts w:ascii="Helvetica Neue" w:hAnsi="Helvetica Neue"/>
-              </w:rPr>
-            </w:pPr>
-            <w:r>
-              <w:rPr>
-                <w:rFonts w:ascii="Helvetica Neue" w:hAnsi="Helvetica Neue"/>
+                <w:rFonts w:cstheme="minorHAnsi"/>
+              </w:rPr>
+            </w:pPr>
+            <w:r>
+              <w:rPr>
+                <w:rFonts w:cstheme="minorHAnsi"/>
               </w:rPr>
               <w:t>Output del sistema</w:t>
             </w:r>
@@ -3101,12 +3184,12 @@
             <w:pPr>
               <w:jc w:val="center"/>
               <w:rPr>
-                <w:rFonts w:ascii="Helvetica Neue" w:hAnsi="Helvetica Neue"/>
-              </w:rPr>
-            </w:pPr>
-            <w:r>
-              <w:rPr>
-                <w:rFonts w:ascii="Helvetica Neue" w:hAnsi="Helvetica Neue"/>
+                <w:rFonts w:cstheme="minorHAnsi"/>
+              </w:rPr>
+            </w:pPr>
+            <w:r>
+              <w:rPr>
+                <w:rFonts w:cstheme="minorHAnsi"/>
               </w:rPr>
               <w:t>Il test fallisce</w:t>
             </w:r>
@@ -3124,12 +3207,12 @@
               <w:ind w:left="0"/>
               <w:jc w:val="center"/>
               <w:rPr>
-                <w:rFonts w:ascii="Helvetica Neue" w:hAnsi="Helvetica Neue"/>
-              </w:rPr>
-            </w:pPr>
-            <w:r>
-              <w:rPr>
-                <w:rFonts w:ascii="Helvetica Neue" w:hAnsi="Helvetica Neue"/>
+                <w:rFonts w:cstheme="minorHAnsi"/>
+              </w:rPr>
+            </w:pPr>
+            <w:r>
+              <w:rPr>
+                <w:rFonts w:cstheme="minorHAnsi"/>
               </w:rPr>
               <w:t>Anomalie riscontrate</w:t>
             </w:r>
@@ -3145,12 +3228,12 @@
               <w:ind w:left="0"/>
               <w:jc w:val="center"/>
               <w:rPr>
-                <w:rFonts w:ascii="Helvetica Neue" w:hAnsi="Helvetica Neue"/>
-              </w:rPr>
-            </w:pPr>
-            <w:r>
-              <w:rPr>
-                <w:rFonts w:ascii="Helvetica Neue" w:hAnsi="Helvetica Neue"/>
+                <w:rFonts w:cstheme="minorHAnsi"/>
+              </w:rPr>
+            </w:pPr>
+            <w:r>
+              <w:rPr>
+                <w:rFonts w:cstheme="minorHAnsi"/>
               </w:rPr>
               <w:t>Si verifica un problema di formattazione nelle stringhe di output</w:t>
             </w:r>
@@ -3168,12 +3251,12 @@
               <w:ind w:left="0"/>
               <w:jc w:val="center"/>
               <w:rPr>
-                <w:rFonts w:ascii="Helvetica Neue" w:hAnsi="Helvetica Neue"/>
-              </w:rPr>
-            </w:pPr>
-            <w:r>
-              <w:rPr>
-                <w:rFonts w:ascii="Helvetica Neue" w:hAnsi="Helvetica Neue"/>
+                <w:rFonts w:cstheme="minorHAnsi"/>
+              </w:rPr>
+            </w:pPr>
+            <w:r>
+              <w:rPr>
+                <w:rFonts w:cstheme="minorHAnsi"/>
               </w:rPr>
               <w:t>Commenti</w:t>
             </w:r>
@@ -3189,47 +3272,41 @@
               <w:ind w:left="0"/>
               <w:jc w:val="center"/>
               <w:rPr>
-                <w:rFonts w:ascii="Helvetica Neue" w:hAnsi="Helvetica Neue"/>
-              </w:rPr>
-            </w:pPr>
-            <w:r>
-              <w:rPr>
-                <w:rFonts w:ascii="Helvetica Neue" w:hAnsi="Helvetica Neue"/>
-              </w:rPr>
-              <w:t xml:space="preserve">È stato riscontrato un problema di formattazione delle stringhe di output sulla piattaforma Microsoft Windows in quanto quest’ultima usa “\r\n” come terminatore di </w:t>
-            </w:r>
-            <w:r>
-              <w:rPr>
-                <w:rFonts w:ascii="Helvetica Neue" w:hAnsi="Helvetica Neue"/>
+                <w:rFonts w:cstheme="minorHAnsi"/>
+              </w:rPr>
+            </w:pPr>
+            <w:r>
+              <w:rPr>
+                <w:rFonts w:cstheme="minorHAnsi"/>
+              </w:rPr>
+              <w:t xml:space="preserve">È stato riscontrato un problema di formattazione delle stringhe di output sulla piattaforma Microsoft Windows in quanto quest’ultima usa “\r\n” come terminatore di linea, a differenza dei sistemi UNIX che utilizzano il semplice “\n”. Questo comportamento è stato osservato per la prima volta dopo aver implementato la </w:t>
+            </w:r>
+            <w:proofErr w:type="spellStart"/>
+            <w:r>
+              <w:rPr>
+                <w:rFonts w:cstheme="minorHAnsi"/>
+              </w:rPr>
+              <w:t>Change</w:t>
+            </w:r>
+            <w:proofErr w:type="spellEnd"/>
+            <w:r>
+              <w:rPr>
+                <w:rFonts w:cstheme="minorHAnsi"/>
+              </w:rPr>
+              <w:t xml:space="preserve"> </w:t>
+            </w:r>
+            <w:proofErr w:type="spellStart"/>
+            <w:r>
+              <w:rPr>
+                <w:rFonts w:cstheme="minorHAnsi"/>
               </w:rPr>
               <w:lastRenderedPageBreak/>
-              <w:t xml:space="preserve">linea, a differenza dei sistemi UNIX che utilizzano il semplice “\n”. Questo comportamento è stato osservato per la prima volta dopo aver implementato la </w:t>
-            </w:r>
-            <w:proofErr w:type="spellStart"/>
-            <w:r>
-              <w:rPr>
-                <w:rFonts w:ascii="Helvetica Neue" w:hAnsi="Helvetica Neue"/>
-              </w:rPr>
-              <w:t>Change</w:t>
+              <w:t>Request</w:t>
             </w:r>
             <w:proofErr w:type="spellEnd"/>
             <w:r>
               <w:rPr>
-                <w:rFonts w:ascii="Helvetica Neue" w:hAnsi="Helvetica Neue"/>
-              </w:rPr>
-              <w:t xml:space="preserve"> </w:t>
-            </w:r>
-            <w:proofErr w:type="spellStart"/>
-            <w:r>
-              <w:rPr>
-                <w:rFonts w:ascii="Helvetica Neue" w:hAnsi="Helvetica Neue"/>
-              </w:rPr>
-              <w:t>Request</w:t>
-            </w:r>
-            <w:proofErr w:type="spellEnd"/>
-            <w:r>
-              <w:rPr>
-                <w:rFonts w:ascii="Helvetica Neue" w:hAnsi="Helvetica Neue"/>
+                <w:rFonts w:cstheme="minorHAnsi"/>
               </w:rPr>
               <w:t xml:space="preserve"> 4 poiché in precedenza non era possibile nemmeno eseguire il tool su Microsoft Windows</w:t>
             </w:r>
@@ -3240,7 +3317,7 @@
               <w:ind w:left="0"/>
               <w:jc w:val="center"/>
               <w:rPr>
-                <w:rFonts w:ascii="Helvetica Neue" w:hAnsi="Helvetica Neue"/>
+                <w:rFonts w:cstheme="minorHAnsi"/>
               </w:rPr>
             </w:pPr>
           </w:p>
@@ -3250,6 +3327,7 @@
     <w:p>
       <w:pPr>
         <w:rPr>
+          <w:rFonts w:cstheme="minorHAnsi"/>
           <w:b/>
           <w:bCs/>
           <w:sz w:val="36"/>
@@ -3264,21 +3342,30 @@
           <w:ilvl w:val="1"/>
           <w:numId w:val="2"/>
         </w:numPr>
-      </w:pPr>
-      <w:bookmarkStart w:id="8" w:name="_Toc106705279"/>
+        <w:rPr>
+          <w:rFonts w:asciiTheme="minorHAnsi" w:hAnsiTheme="minorHAnsi" w:cstheme="minorHAnsi"/>
+        </w:rPr>
+      </w:pPr>
+      <w:bookmarkStart w:id="8" w:name="_Toc106719989"/>
       <w:r>
+        <w:rPr>
+          <w:rFonts w:asciiTheme="minorHAnsi" w:hAnsiTheme="minorHAnsi" w:cstheme="minorHAnsi"/>
+        </w:rPr>
         <w:t xml:space="preserve">Test </w:t>
       </w:r>
       <w:proofErr w:type="spellStart"/>
       <w:r>
+        <w:rPr>
+          <w:rFonts w:asciiTheme="minorHAnsi" w:hAnsiTheme="minorHAnsi" w:cstheme="minorHAnsi"/>
+        </w:rPr>
         <w:t>Incident</w:t>
       </w:r>
       <w:proofErr w:type="spellEnd"/>
       <w:r>
-        <w:t xml:space="preserve"> </w:t>
-      </w:r>
-      <w:r>
-        <w:t>6</w:t>
+        <w:rPr>
+          <w:rFonts w:asciiTheme="minorHAnsi" w:hAnsiTheme="minorHAnsi" w:cstheme="minorHAnsi"/>
+        </w:rPr>
+        <w:t xml:space="preserve"> 6</w:t>
       </w:r>
       <w:bookmarkEnd w:id="8"/>
     </w:p>
@@ -3304,26 +3391,26 @@
               <w:ind w:left="0"/>
               <w:jc w:val="center"/>
               <w:rPr>
-                <w:rFonts w:ascii="Helvetica Neue" w:hAnsi="Helvetica Neue"/>
-              </w:rPr>
-            </w:pPr>
-            <w:r>
-              <w:rPr>
-                <w:rFonts w:ascii="Helvetica Neue" w:hAnsi="Helvetica Neue"/>
+                <w:rFonts w:cstheme="minorHAnsi"/>
+              </w:rPr>
+            </w:pPr>
+            <w:r>
+              <w:rPr>
+                <w:rFonts w:cstheme="minorHAnsi"/>
               </w:rPr>
               <w:t xml:space="preserve">Test </w:t>
             </w:r>
             <w:proofErr w:type="spellStart"/>
             <w:r>
               <w:rPr>
-                <w:rFonts w:ascii="Helvetica Neue" w:hAnsi="Helvetica Neue"/>
+                <w:rFonts w:cstheme="minorHAnsi"/>
               </w:rPr>
               <w:t>incident</w:t>
             </w:r>
             <w:proofErr w:type="spellEnd"/>
             <w:r>
               <w:rPr>
-                <w:rFonts w:ascii="Helvetica Neue" w:hAnsi="Helvetica Neue"/>
+                <w:rFonts w:cstheme="minorHAnsi"/>
               </w:rPr>
               <w:t xml:space="preserve"> ID</w:t>
             </w:r>
@@ -3339,20 +3426,14 @@
               <w:ind w:left="0"/>
               <w:jc w:val="center"/>
               <w:rPr>
-                <w:rFonts w:ascii="Helvetica Neue" w:hAnsi="Helvetica Neue"/>
-              </w:rPr>
-            </w:pPr>
-            <w:r>
-              <w:rPr>
-                <w:rFonts w:ascii="Helvetica Neue" w:hAnsi="Helvetica Neue"/>
-              </w:rPr>
-              <w:t>TI</w:t>
-            </w:r>
-            <w:r>
-              <w:rPr>
-                <w:rFonts w:ascii="Helvetica Neue" w:hAnsi="Helvetica Neue"/>
-              </w:rPr>
-              <w:t>6</w:t>
+                <w:rFonts w:cstheme="minorHAnsi"/>
+              </w:rPr>
+            </w:pPr>
+            <w:r>
+              <w:rPr>
+                <w:rFonts w:cstheme="minorHAnsi"/>
+              </w:rPr>
+              <w:t>TI6</w:t>
             </w:r>
           </w:p>
         </w:tc>
@@ -3368,12 +3449,12 @@
               <w:ind w:left="0"/>
               <w:jc w:val="center"/>
               <w:rPr>
-                <w:rFonts w:ascii="Helvetica Neue" w:hAnsi="Helvetica Neue"/>
-              </w:rPr>
-            </w:pPr>
-            <w:r>
-              <w:rPr>
-                <w:rFonts w:ascii="Helvetica Neue" w:hAnsi="Helvetica Neue"/>
+                <w:rFonts w:cstheme="minorHAnsi"/>
+              </w:rPr>
+            </w:pPr>
+            <w:r>
+              <w:rPr>
+                <w:rFonts w:cstheme="minorHAnsi"/>
               </w:rPr>
               <w:t>Test case ID</w:t>
             </w:r>
@@ -3389,20 +3470,14 @@
               <w:ind w:left="0"/>
               <w:jc w:val="center"/>
               <w:rPr>
-                <w:rFonts w:ascii="Helvetica Neue" w:hAnsi="Helvetica Neue"/>
-              </w:rPr>
-            </w:pPr>
-            <w:r>
-              <w:rPr>
-                <w:rFonts w:ascii="Helvetica Neue" w:hAnsi="Helvetica Neue"/>
-              </w:rPr>
-              <w:t>TC</w:t>
-            </w:r>
-            <w:r>
-              <w:rPr>
-                <w:rFonts w:ascii="Helvetica Neue" w:hAnsi="Helvetica Neue"/>
-              </w:rPr>
-              <w:t>6</w:t>
+                <w:rFonts w:cstheme="minorHAnsi"/>
+              </w:rPr>
+            </w:pPr>
+            <w:r>
+              <w:rPr>
+                <w:rFonts w:cstheme="minorHAnsi"/>
+              </w:rPr>
+              <w:t>TC6</w:t>
             </w:r>
           </w:p>
         </w:tc>
@@ -3418,12 +3493,12 @@
               <w:ind w:left="0"/>
               <w:jc w:val="center"/>
               <w:rPr>
-                <w:rFonts w:ascii="Helvetica Neue" w:hAnsi="Helvetica Neue"/>
-              </w:rPr>
-            </w:pPr>
-            <w:r>
-              <w:rPr>
-                <w:rFonts w:ascii="Helvetica Neue" w:hAnsi="Helvetica Neue"/>
+                <w:rFonts w:cstheme="minorHAnsi"/>
+              </w:rPr>
+            </w:pPr>
+            <w:r>
+              <w:rPr>
+                <w:rFonts w:cstheme="minorHAnsi"/>
               </w:rPr>
               <w:t>Output atteso</w:t>
             </w:r>
@@ -3437,8 +3512,14 @@
             <w:pPr>
               <w:pStyle w:val="CorpoA"/>
               <w:jc w:val="center"/>
-            </w:pPr>
-            <w:r>
+              <w:rPr>
+                <w:rFonts w:asciiTheme="minorHAnsi" w:hAnsiTheme="minorHAnsi" w:cstheme="minorHAnsi"/>
+              </w:rPr>
+            </w:pPr>
+            <w:r>
+              <w:rPr>
+                <w:rFonts w:asciiTheme="minorHAnsi" w:hAnsiTheme="minorHAnsi" w:cstheme="minorHAnsi"/>
+              </w:rPr>
               <w:t>Il tool continua a calcolare correttamente le metriche</w:t>
             </w:r>
           </w:p>
@@ -3455,12 +3536,12 @@
               <w:ind w:left="0"/>
               <w:jc w:val="center"/>
               <w:rPr>
-                <w:rFonts w:ascii="Helvetica Neue" w:hAnsi="Helvetica Neue"/>
-              </w:rPr>
-            </w:pPr>
-            <w:r>
-              <w:rPr>
-                <w:rFonts w:ascii="Helvetica Neue" w:hAnsi="Helvetica Neue"/>
+                <w:rFonts w:cstheme="minorHAnsi"/>
+              </w:rPr>
+            </w:pPr>
+            <w:r>
+              <w:rPr>
+                <w:rFonts w:cstheme="minorHAnsi"/>
               </w:rPr>
               <w:t>Output del sistema</w:t>
             </w:r>
@@ -3474,12 +3555,12 @@
             <w:pPr>
               <w:jc w:val="center"/>
               <w:rPr>
-                <w:rFonts w:ascii="Helvetica Neue" w:hAnsi="Helvetica Neue"/>
-              </w:rPr>
-            </w:pPr>
-            <w:r>
-              <w:rPr>
-                <w:rFonts w:ascii="Helvetica Neue" w:hAnsi="Helvetica Neue"/>
+                <w:rFonts w:cstheme="minorHAnsi"/>
+              </w:rPr>
+            </w:pPr>
+            <w:r>
+              <w:rPr>
+                <w:rFonts w:cstheme="minorHAnsi"/>
               </w:rPr>
               <w:t>Il test fallisce</w:t>
             </w:r>
@@ -3497,12 +3578,12 @@
               <w:ind w:left="0"/>
               <w:jc w:val="center"/>
               <w:rPr>
-                <w:rFonts w:ascii="Helvetica Neue" w:hAnsi="Helvetica Neue"/>
-              </w:rPr>
-            </w:pPr>
-            <w:r>
-              <w:rPr>
-                <w:rFonts w:ascii="Helvetica Neue" w:hAnsi="Helvetica Neue"/>
+                <w:rFonts w:cstheme="minorHAnsi"/>
+              </w:rPr>
+            </w:pPr>
+            <w:r>
+              <w:rPr>
+                <w:rFonts w:cstheme="minorHAnsi"/>
               </w:rPr>
               <w:t>Anomalie riscontrate</w:t>
             </w:r>
@@ -3518,12 +3599,12 @@
               <w:ind w:left="0"/>
               <w:jc w:val="center"/>
               <w:rPr>
-                <w:rFonts w:ascii="Helvetica Neue" w:hAnsi="Helvetica Neue"/>
-              </w:rPr>
-            </w:pPr>
-            <w:r>
-              <w:rPr>
-                <w:rFonts w:ascii="Helvetica Neue" w:hAnsi="Helvetica Neue"/>
+                <w:rFonts w:cstheme="minorHAnsi"/>
+              </w:rPr>
+            </w:pPr>
+            <w:r>
+              <w:rPr>
+                <w:rFonts w:cstheme="minorHAnsi"/>
               </w:rPr>
               <w:t>Si verifica un problema di formattazione nelle stringhe di output</w:t>
             </w:r>
@@ -3541,12 +3622,12 @@
               <w:ind w:left="0"/>
               <w:jc w:val="center"/>
               <w:rPr>
-                <w:rFonts w:ascii="Helvetica Neue" w:hAnsi="Helvetica Neue"/>
-              </w:rPr>
-            </w:pPr>
-            <w:r>
-              <w:rPr>
-                <w:rFonts w:ascii="Helvetica Neue" w:hAnsi="Helvetica Neue"/>
+                <w:rFonts w:cstheme="minorHAnsi"/>
+              </w:rPr>
+            </w:pPr>
+            <w:r>
+              <w:rPr>
+                <w:rFonts w:cstheme="minorHAnsi"/>
               </w:rPr>
               <w:t>Commenti</w:t>
             </w:r>
@@ -3562,40 +3643,40 @@
               <w:ind w:left="0"/>
               <w:jc w:val="center"/>
               <w:rPr>
-                <w:rFonts w:ascii="Helvetica Neue" w:hAnsi="Helvetica Neue"/>
-              </w:rPr>
-            </w:pPr>
-            <w:r>
-              <w:rPr>
-                <w:rFonts w:ascii="Helvetica Neue" w:hAnsi="Helvetica Neue"/>
+                <w:rFonts w:cstheme="minorHAnsi"/>
+              </w:rPr>
+            </w:pPr>
+            <w:r>
+              <w:rPr>
+                <w:rFonts w:cstheme="minorHAnsi"/>
               </w:rPr>
               <w:t xml:space="preserve">È stato riscontrato un problema di formattazione delle stringhe di output sulla piattaforma Microsoft Windows in quanto quest’ultima usa “\r\n” come terminatore di linea, a differenza dei sistemi UNIX che utilizzano il semplice “\n”. Questo comportamento è stato osservato per la prima volta dopo aver implementato la </w:t>
             </w:r>
             <w:proofErr w:type="spellStart"/>
             <w:r>
               <w:rPr>
-                <w:rFonts w:ascii="Helvetica Neue" w:hAnsi="Helvetica Neue"/>
+                <w:rFonts w:cstheme="minorHAnsi"/>
               </w:rPr>
               <w:t>Change</w:t>
             </w:r>
             <w:proofErr w:type="spellEnd"/>
             <w:r>
               <w:rPr>
-                <w:rFonts w:ascii="Helvetica Neue" w:hAnsi="Helvetica Neue"/>
+                <w:rFonts w:cstheme="minorHAnsi"/>
               </w:rPr>
               <w:t xml:space="preserve"> </w:t>
             </w:r>
             <w:proofErr w:type="spellStart"/>
             <w:r>
               <w:rPr>
-                <w:rFonts w:ascii="Helvetica Neue" w:hAnsi="Helvetica Neue"/>
+                <w:rFonts w:cstheme="minorHAnsi"/>
               </w:rPr>
               <w:t>Request</w:t>
             </w:r>
             <w:proofErr w:type="spellEnd"/>
             <w:r>
               <w:rPr>
-                <w:rFonts w:ascii="Helvetica Neue" w:hAnsi="Helvetica Neue"/>
+                <w:rFonts w:cstheme="minorHAnsi"/>
               </w:rPr>
               <w:t xml:space="preserve"> 4 poiché in precedenza non era possibile nemmeno eseguire il tool su Microsoft Windows</w:t>
             </w:r>
@@ -3606,7 +3687,7 @@
               <w:ind w:left="0"/>
               <w:jc w:val="center"/>
               <w:rPr>
-                <w:rFonts w:ascii="Helvetica Neue" w:hAnsi="Helvetica Neue"/>
+                <w:rFonts w:cstheme="minorHAnsi"/>
               </w:rPr>
             </w:pPr>
           </w:p>
@@ -3616,6 +3697,7 @@
     <w:p>
       <w:pPr>
         <w:rPr>
+          <w:rFonts w:cstheme="minorHAnsi"/>
           <w:b/>
           <w:bCs/>
           <w:sz w:val="36"/>
